--- a/PropostaDissertacao/Template_Plano_DissertacaoNovo.docx
+++ b/PropostaDissertacao/Template_Plano_DissertacaoNovo.docx
@@ -56,7 +56,7 @@
                           </pic:cNvPicPr>
                         </pic:nvPicPr>
                         <pic:blipFill>
-                          <a:blip r:embed="rId10" cstate="print">
+                          <a:blip r:embed="rId11" cstate="print">
                             <a:extLst>
                               <a:ext uri="{28A0092B-C50C-407E-A947-70E740481C1C}">
                                 <a14:useLocalDpi xmlns:a14="http://schemas.microsoft.com/office/drawing/2010/main" val="0"/>
@@ -255,6 +255,14 @@
                 <w:lang w:val="pt-PT"/>
               </w:rPr>
             </w:pPr>
+            <w:r>
+              <w:rPr>
+                <w:rFonts w:ascii="NewsGotT" w:hAnsi="NewsGotT"/>
+                <w:sz w:val="20"/>
+                <w:lang w:val="pt-PT"/>
+              </w:rPr>
+              <w:t xml:space="preserve">Célia Natália Lemos Figueiredo </w:t>
+            </w:r>
           </w:p>
         </w:tc>
       </w:tr>
@@ -304,6 +312,30 @@
                 <w:lang w:val="pt-PT"/>
               </w:rPr>
             </w:pPr>
+            <w:r>
+              <w:rPr>
+                <w:rFonts w:ascii="NewsGotT" w:hAnsi="NewsGotT"/>
+                <w:sz w:val="20"/>
+                <w:lang w:val="pt-PT"/>
+              </w:rPr>
+              <w:t>P</w:t>
+            </w:r>
+            <w:r>
+              <w:rPr>
+                <w:rFonts w:ascii="NewsGotT" w:hAnsi="NewsGotT"/>
+                <w:sz w:val="20"/>
+                <w:lang w:val="pt-PT"/>
+              </w:rPr>
+              <w:t>G</w:t>
+            </w:r>
+            <w:r>
+              <w:rPr>
+                <w:rFonts w:ascii="NewsGotT" w:hAnsi="NewsGotT"/>
+                <w:sz w:val="20"/>
+                <w:lang w:val="pt-PT"/>
+              </w:rPr>
+              <w:t>41022</w:t>
+            </w:r>
           </w:p>
         </w:tc>
       </w:tr>
@@ -353,6 +385,14 @@
                 <w:lang w:val="pt-PT"/>
               </w:rPr>
             </w:pPr>
+            <w:r>
+              <w:rPr>
+                <w:rFonts w:ascii="NewsGotT" w:hAnsi="NewsGotT"/>
+                <w:sz w:val="20"/>
+                <w:lang w:val="pt-PT"/>
+              </w:rPr>
+              <w:t>Mestrado em Engenharia de Sistemas</w:t>
+            </w:r>
           </w:p>
         </w:tc>
       </w:tr>
@@ -434,6 +474,68 @@
                 <w:lang w:val="pt-PT"/>
               </w:rPr>
             </w:pPr>
+            <w:r>
+              <w:rPr>
+                <w:rFonts w:ascii="NewsGotT" w:hAnsi="NewsGotT"/>
+                <w:sz w:val="20"/>
+                <w:lang w:val="pt-PT"/>
+              </w:rPr>
+              <w:t xml:space="preserve">Identificação de pacientes com </w:t>
+            </w:r>
+            <w:proofErr w:type="spellStart"/>
+            <w:r>
+              <w:rPr>
+                <w:rFonts w:ascii="NewsGotT" w:hAnsi="NewsGotT"/>
+                <w:i/>
+                <w:iCs/>
+                <w:sz w:val="20"/>
+                <w:lang w:val="pt-PT"/>
+              </w:rPr>
+              <w:t>delirium</w:t>
+            </w:r>
+            <w:proofErr w:type="spellEnd"/>
+            <w:r>
+              <w:rPr>
+                <w:rFonts w:ascii="NewsGotT" w:hAnsi="NewsGotT"/>
+                <w:sz w:val="20"/>
+                <w:lang w:val="pt-PT"/>
+              </w:rPr>
+              <w:t xml:space="preserve"> em contexto hospitalar através de algoritmos de </w:t>
+            </w:r>
+            <w:proofErr w:type="spellStart"/>
+            <w:r>
+              <w:rPr>
+                <w:rFonts w:ascii="NewsGotT" w:hAnsi="NewsGotT"/>
+                <w:i/>
+                <w:iCs/>
+                <w:sz w:val="20"/>
+                <w:lang w:val="pt-PT"/>
+              </w:rPr>
+              <w:t>machine</w:t>
+            </w:r>
+            <w:proofErr w:type="spellEnd"/>
+            <w:r>
+              <w:rPr>
+                <w:rFonts w:ascii="NewsGotT" w:hAnsi="NewsGotT"/>
+                <w:i/>
+                <w:iCs/>
+                <w:sz w:val="20"/>
+                <w:lang w:val="pt-PT"/>
+              </w:rPr>
+              <w:t xml:space="preserve"> </w:t>
+            </w:r>
+            <w:proofErr w:type="spellStart"/>
+            <w:r>
+              <w:rPr>
+                <w:rFonts w:ascii="NewsGotT" w:hAnsi="NewsGotT"/>
+                <w:i/>
+                <w:iCs/>
+                <w:sz w:val="20"/>
+                <w:lang w:val="pt-PT"/>
+              </w:rPr>
+              <w:t>learning</w:t>
+            </w:r>
+            <w:proofErr w:type="spellEnd"/>
           </w:p>
         </w:tc>
       </w:tr>
@@ -512,9 +614,17 @@
               <w:rPr>
                 <w:rFonts w:ascii="NewsGotT" w:hAnsi="NewsGotT"/>
                 <w:sz w:val="20"/>
-                <w:lang w:val="pt-PT"/>
+                <w:lang w:val="en-GB"/>
               </w:rPr>
             </w:pPr>
+            <w:r>
+              <w:rPr>
+                <w:rFonts w:ascii="NewsGotT" w:hAnsi="NewsGotT"/>
+                <w:sz w:val="20"/>
+                <w:lang w:val="en-GB"/>
+              </w:rPr>
+              <w:t>Identification of patients with delirium in hospital context through machine learning algorithms</w:t>
+            </w:r>
           </w:p>
         </w:tc>
       </w:tr>
@@ -523,7 +633,7 @@
       <w:pPr>
         <w:rPr>
           <w:rFonts w:ascii="NewsGotT" w:hAnsi="NewsGotT"/>
-          <w:lang w:val="pt-PT"/>
+          <w:lang w:val="en-GB"/>
         </w:rPr>
       </w:pPr>
     </w:p>
@@ -602,11 +712,485 @@
           </w:p>
           <w:p>
             <w:pPr>
+              <w:jc w:val="both"/>
               <w:rPr>
                 <w:rFonts w:ascii="NewsGotT" w:hAnsi="NewsGotT"/>
                 <w:lang w:val="pt-PT"/>
               </w:rPr>
             </w:pPr>
+            <w:r>
+              <w:rPr>
+                <w:rFonts w:ascii="NewsGotT" w:hAnsi="NewsGotT"/>
+                <w:lang w:val="pt-PT"/>
+              </w:rPr>
+              <w:t xml:space="preserve">O </w:t>
+            </w:r>
+            <w:proofErr w:type="spellStart"/>
+            <w:r>
+              <w:rPr>
+                <w:rFonts w:ascii="NewsGotT" w:hAnsi="NewsGotT"/>
+                <w:i/>
+                <w:iCs/>
+                <w:lang w:val="pt-PT"/>
+              </w:rPr>
+              <w:t>delirium</w:t>
+            </w:r>
+            <w:proofErr w:type="spellEnd"/>
+            <w:r>
+              <w:rPr>
+                <w:rFonts w:ascii="NewsGotT" w:hAnsi="NewsGotT"/>
+                <w:lang w:val="pt-PT"/>
+              </w:rPr>
+              <w:t xml:space="preserve"> é uma síndrome neuropsiquiátrica aguda, caracterizada por um transtorno agudo da atenção e cognição</w:t>
+            </w:r>
+            <w:r>
+              <w:rPr>
+                <w:rFonts w:ascii="NewsGotT" w:hAnsi="NewsGotT"/>
+                <w:lang w:val="pt-PT"/>
+              </w:rPr>
+              <w:t xml:space="preserve"> </w:t>
+            </w:r>
+            <w:r>
+              <w:rPr>
+                <w:rFonts w:ascii="NewsGotT" w:hAnsi="NewsGotT"/>
+                <w:lang w:val="pt-PT"/>
+              </w:rPr>
+              <w:fldChar w:fldCharType="begin" w:fldLock="1"/>
+            </w:r>
+            <w:r>
+              <w:rPr>
+                <w:rFonts w:ascii="NewsGotT" w:hAnsi="NewsGotT"/>
+                <w:lang w:val="pt-PT"/>
+              </w:rPr>
+              <w:instrText>ADDIN CSL_CITATION {"citationItems":[{"id":"ITEM-1","itemData":{"DOI":"10.1136/bmj.h2538","ISSN":"17561833","PMID":"26041151","abstract":"OBJECTIVES: To determine the relation between delirium in critically ill patients and their outcomes in the short term (in the intensive care unit and in hospital) and after discharge from hospital. DESIGN: Systematic review and meta-analysis of published studies. DATA SOURCES: PubMed, Embase, CINAHL, Cochrane Library, and PsychINFO, with no language restrictions, up to 1 January 2015. ELIGIBILITY CRITERIA FOR SELECTION STUDIES: Reports were eligible for inclusion if they were prospective observational cohorts or clinical trials of adults in intensive care units who were assessed with a validated delirium screening or rating system, and if the association was measured between delirium and at least one of four clinical endpoints (death during admission, length of stay, duration of mechanical ventilation, and any outcome after hospital discharge). Studies were excluded if they primarily enrolled patients with a neurological disorder or patients admitted to intensive care after cardiac surgery or organ/tissue transplantation, or centered on sedation management or alcohol or substance withdrawal. Data were extracted on characteristics of studies, populations sampled, identification of delirium, and outcomes. Random effects models and metaregression analyses were used to pool data from individual studies. RESULTS: Delirium was identified in 5280 of 16 595 (31.8%) critically ill patients reported in 42 studies. When compared with control patients without delirium, patients with delirium had significantly higher mortality during admission (risk ratio 2.19, 94% confidence interval 1.78 to 2.70; P&lt;0.001) as well as longer durations of mechanical ventilation and lengths of stay in the intensive care unit and in hospital (standard mean differences 1.79 (95% confidence interval 0.31 to 3.27; P&lt;0.001), 1.38 (0.99 to 1.77; P&lt;0.001), and 0.97 (0.61 to 1.33; P&lt;0.001), respectively). Available studies indicated an association between delirium and cognitive impairment after discharge. CONCLUSIONS: Nearly a third of patients admitted to an intensive care unit develop delirium, and these patients are at increased risk of dying during admission, longer stays in hospital, and cognitive impairment after discharge.","author":[{"dropping-particle":"","family":"Salluh","given":"Jorge I.F.","non-dropping-particle":"","parse-names":false,"suffix":""},{"dropping-particle":"","family":"Wang","given":"Han","non-dropping-particle":"","parse-names":false,"suffix":""},{"dropping-particle":"","family":"Schneider","given":"Eric B.","non-dropping-particle":"","parse-names":false,"suffix":""},{"dropping-particle":"","family":"Nagaraja","given":"Neeraja","non-dropping-particle":"","parse-names":false,"suffix":""},{"dropping-particle":"","family":"Yenokyan","given":"Gayane","non-dropping-particle":"","parse-names":false,"suffix":""},{"dropping-particle":"","family":"Damluji","given":"Abdulla","non-dropping-particle":"","parse-names":false,"suffix":""},{"dropping-particle":"","family":"Serafim","given":"Rodrigo B.","non-dropping-particle":"","parse-names":false,"suffix":""},{"dropping-particle":"","family":"Stevens","given":"Robert D.","non-dropping-particle":"","parse-names":false,"suffix":""}],"container-title":"BMJ (Online)","id":"ITEM-1","issued":{"date-parts":[["2015"]]},"note":"--&amp;gt; Q1","page":"1-10","title":"Outcome of delirium in critically ill patients: Systematic review and meta-analysis","type":"article-journal","volume":"350"},"uris":["http://www.mendeley.com/documents/?uuid=bad8e061-5b6b-4355-bd02-65269849edab"]}],"mendeley":{"formattedCitation":"(Salluh et al., 2015)","plainTextFormattedCitation":"(Salluh et al., 2015)"},"properties":{"noteIndex":0},"schema":"https://github.com/citation-style-language/schema/raw/master/csl-citation.json"}</w:instrText>
+            </w:r>
+            <w:r>
+              <w:rPr>
+                <w:rFonts w:ascii="NewsGotT" w:hAnsi="NewsGotT"/>
+                <w:lang w:val="pt-PT"/>
+              </w:rPr>
+              <w:fldChar w:fldCharType="separate"/>
+            </w:r>
+            <w:r>
+              <w:rPr>
+                <w:rFonts w:ascii="NewsGotT" w:hAnsi="NewsGotT"/>
+                <w:noProof/>
+                <w:lang w:val="pt-PT"/>
+              </w:rPr>
+              <w:t>(Salluh et al., 2015)</w:t>
+            </w:r>
+            <w:r>
+              <w:rPr>
+                <w:rFonts w:ascii="NewsGotT" w:hAnsi="NewsGotT"/>
+                <w:lang w:val="pt-PT"/>
+              </w:rPr>
+              <w:fldChar w:fldCharType="end"/>
+            </w:r>
+            <w:r>
+              <w:rPr>
+                <w:rFonts w:ascii="NewsGotT" w:hAnsi="NewsGotT"/>
+                <w:lang w:val="pt-PT"/>
+              </w:rPr>
+              <w:t>.</w:t>
+            </w:r>
+            <w:r>
+              <w:rPr>
+                <w:rFonts w:ascii="NewsGotT" w:hAnsi="NewsGotT"/>
+                <w:lang w:val="pt-PT"/>
+              </w:rPr>
+              <w:t xml:space="preserve">  É uma entidade muito prevalente, sobretudo na população idosa internada </w:t>
+            </w:r>
+            <w:r>
+              <w:rPr>
+                <w:rFonts w:ascii="NewsGotT" w:hAnsi="NewsGotT"/>
+                <w:lang w:val="pt-PT"/>
+              </w:rPr>
+              <w:fldChar w:fldCharType="begin" w:fldLock="1"/>
+            </w:r>
+            <w:r>
+              <w:rPr>
+                <w:rFonts w:ascii="NewsGotT" w:hAnsi="NewsGotT"/>
+                <w:lang w:val="pt-PT"/>
+              </w:rPr>
+              <w:instrText>ADDIN CSL_CITATION {"citationItems":[{"id":"ITEM-1","itemData":{"ISBN":"9780890425541","ISSN":"11354542","author":[{"dropping-particle":"","family":"American Psychiatric Association","given":"","non-dropping-particle":"","parse-names":false,"suffix":""}],"container-title":"Pediatria Integral","edition":"fifth","id":"ITEM-1","issue":"7","issued":{"date-parts":[["2013"]]},"note":"(16)","number-of-pages":"970","title":"Diagnostic and statistical manual of mental disorders - DSM-5","type":"book","volume":"17"},"uris":["http://www.mendeley.com/documents/?uuid=dd70f1e2-e461-46a4-af18-64727e41e1ba"]}],"mendeley":{"formattedCitation":"(American Psychiatric Association, 2013)","plainTextFormattedCitation":"(American Psychiatric Association, 2013)","previouslyFormattedCitation":"(American Psychiatric Association, 2013)"},"properties":{"noteIndex":0},"schema":"https://github.com/citation-style-language/schema/raw/master/csl-citation.json"}</w:instrText>
+            </w:r>
+            <w:r>
+              <w:rPr>
+                <w:rFonts w:ascii="NewsGotT" w:hAnsi="NewsGotT"/>
+                <w:lang w:val="pt-PT"/>
+              </w:rPr>
+              <w:fldChar w:fldCharType="separate"/>
+            </w:r>
+            <w:r>
+              <w:rPr>
+                <w:rFonts w:ascii="NewsGotT" w:hAnsi="NewsGotT"/>
+                <w:noProof/>
+                <w:lang w:val="pt-PT"/>
+              </w:rPr>
+              <w:t>(American Psychiatric Association, 2013)</w:t>
+            </w:r>
+            <w:r>
+              <w:rPr>
+                <w:rFonts w:ascii="NewsGotT" w:hAnsi="NewsGotT"/>
+                <w:lang w:val="pt-PT"/>
+              </w:rPr>
+              <w:fldChar w:fldCharType="end"/>
+            </w:r>
+            <w:r>
+              <w:rPr>
+                <w:rFonts w:ascii="NewsGotT" w:hAnsi="NewsGotT"/>
+                <w:lang w:val="pt-PT"/>
+              </w:rPr>
+              <w:t xml:space="preserve"> e em ambientes de terapia intensiva </w:t>
+            </w:r>
+            <w:r>
+              <w:rPr>
+                <w:rFonts w:ascii="NewsGotT" w:hAnsi="NewsGotT"/>
+                <w:lang w:val="pt-PT"/>
+              </w:rPr>
+              <w:fldChar w:fldCharType="begin" w:fldLock="1"/>
+            </w:r>
+            <w:r>
+              <w:rPr>
+                <w:rFonts w:ascii="NewsGotT" w:hAnsi="NewsGotT"/>
+                <w:lang w:val="pt-PT"/>
+              </w:rPr>
+              <w:instrText>ADDIN CSL_CITATION {"citationItems":[{"id":"ITEM-1","itemData":{"DOI":"10.1038/s41572-020-00223-4","ISBN":"0123456789","ISSN":"2056676X","PMID":"33184265","abstract":"Delirium, a syndrome characterized by an acute change in attention, awareness and cognition, is caused by a medical condition that cannot be better explained by a pre-existing neurocognitive disorder. Multiple predisposing factors (for example, pre-existing cognitive impairment) and precipitating factors (for example, urinary tract infection) for delirium have been described, with most patients having both types. Because multiple factors are implicated in the aetiology of delirium, there are likely several neurobiological processes that contribute to delirium pathogenesis, including neuroinflammation, brain vascular dysfunction, altered brain metabolism, neurotransmitter imbalance and impaired neuronal network connectivity. The Diagnostic and Statistical Manual of Mental Disorders, 5th edition (DSM-5) is the most commonly used diagnostic system upon which a reference standard diagnosis is made, although many other delirium screening tools have been developed given the impracticality of using the DSM-5 in many settings. Pharmacological treatments for delirium (such as antipsychotic drugs) are not effective, reflecting substantial gaps in our understanding of its pathophysiology. Currently, the best management strategies are multidomain interventions that focus on treating precipitating conditions, medication review, managing distress, mitigating complications and maintaining engagement to environmental issues. The effective implementation of delirium detection, treatment and prevention strategies remains a major challenge for health-care organizations globally.","author":[{"dropping-particle":"","family":"Wilson","given":"Jo Ellen","non-dropping-particle":"","parse-names":false,"suffix":""},{"dropping-particle":"","family":"Mart","given":"Matthew F.","non-dropping-particle":"","parse-names":false,"suffix":""},{"dropping-particle":"","family":"Cunningham","given":"Colm","non-dropping-particle":"","parse-names":false,"suffix":""},{"dropping-particle":"","family":"Shehabi","given":"Yahya","non-dropping-particle":"","parse-names":false,"suffix":""},{"dropping-particle":"","family":"Girard","given":"Timothy D.","non-dropping-particle":"","parse-names":false,"suffix":""},{"dropping-particle":"","family":"MacLullich","given":"Alasdair M.J.","non-dropping-particle":"","parse-names":false,"suffix":""},{"dropping-particle":"","family":"Slooter","given":"Arjen J.C.","non-dropping-particle":"","parse-names":false,"suffix":""},{"dropping-particle":"","family":"Ely","given":"E. Wesley","non-dropping-particle":"","parse-names":false,"suffix":""}],"container-title":"Nature Reviews Disease Primers","id":"ITEM-1","issue":"1","issued":{"date-parts":[["2020"]]},"note":"Revisão bibliográfica sobre delirium --&amp;gt; 1Q","title":"Delirium","type":"article-journal","volume":"6"},"uris":["http://www.mendeley.com/documents/?uuid=aa4103c8-6254-43cd-9633-e7819df5c36c"]}],"mendeley":{"formattedCitation":"(Wilson et al., 2020)","plainTextFormattedCitation":"(Wilson et al., 2020)","previouslyFormattedCitation":"(Wilson et al., 2020)"},"properties":{"noteIndex":0},"schema":"https://github.com/citation-style-language/schema/raw/master/csl-citation.json"}</w:instrText>
+            </w:r>
+            <w:r>
+              <w:rPr>
+                <w:rFonts w:ascii="NewsGotT" w:hAnsi="NewsGotT"/>
+                <w:lang w:val="pt-PT"/>
+              </w:rPr>
+              <w:fldChar w:fldCharType="separate"/>
+            </w:r>
+            <w:r>
+              <w:rPr>
+                <w:rFonts w:ascii="NewsGotT" w:hAnsi="NewsGotT"/>
+                <w:noProof/>
+                <w:lang w:val="pt-PT"/>
+              </w:rPr>
+              <w:t>(Wilson et al., 2020)</w:t>
+            </w:r>
+            <w:r>
+              <w:rPr>
+                <w:rFonts w:ascii="NewsGotT" w:hAnsi="NewsGotT"/>
+                <w:lang w:val="pt-PT"/>
+              </w:rPr>
+              <w:fldChar w:fldCharType="end"/>
+            </w:r>
+            <w:r>
+              <w:rPr>
+                <w:rFonts w:ascii="NewsGotT" w:hAnsi="NewsGotT"/>
+                <w:lang w:val="pt-PT"/>
+              </w:rPr>
+              <w:t xml:space="preserve">. Apesar de grave e potencialmente fatal, esta doença é frequentemente subdiagnosticada e negligenciada </w:t>
+            </w:r>
+            <w:r>
+              <w:rPr>
+                <w:rFonts w:ascii="NewsGotT" w:hAnsi="NewsGotT"/>
+                <w:lang w:val="pt-PT"/>
+              </w:rPr>
+              <w:fldChar w:fldCharType="begin" w:fldLock="1"/>
+            </w:r>
+            <w:r>
+              <w:rPr>
+                <w:rFonts w:ascii="NewsGotT" w:hAnsi="NewsGotT"/>
+                <w:lang w:val="pt-PT"/>
+              </w:rPr>
+              <w:instrText>ADDIN CSL_CITATION {"citationItems":[{"id":"ITEM-1","itemData":{"DOI":"10.1097/CCM.0b013e3181a00118","ISSN":"15300293","PMID":"19384206","abstract":"Objective: Delirium is a frequent problem in the intensive care unit (ICU) associated with poor prognosis. Delirium in the ICU is underdiagnosed by nursing and medical staff. Several detection methods have been developed for use in ICU patients. The aim of this study was to compare the value of three detection methods (the Confusion Assessment Method for the ICU [CAM-ICU], the Intensive Care Delirium Screening Checklist [ICDSC] and the impression of the ICU physician with the diagnosis of a psychiatrist, neurologist, or geriatrician). Design: Prospective study. Setting and patients: During an 8-month period, 126 patients (mean age 62.4 years, sd 15.0; mean Acute Physiology and Chronic Health Evaluation II score 20.9, sd 7.5) admitted to a 32-bed mixed medical and surgical ICU were studied. Measurements: The included patients were assessed independently by trained ICU nurses using either the CAM-ICU or the ICDSC. Furthermore, the ICU physician was asked whether a patient was delirious or not. A psychiatrist, geriatrician, or neurologist serving as reference rater diagnosed delirium using established criteria. Main results: The CAM-ICU showed superior sensitivity and negative predictive value (64% and 83%) compared with the ICDSC (43% and 75%). The ICDSC showed higher specificity and positive predictive value (95% and 82% vs. 88% and 72%). The sensitivity of the physicians view was only 29%. Conclusions: ICU physicians underdiagnose delirium in the ICU, which underlines the necessity of standard evaluation in all critically ill patients. In our mixed ICU population, the CAM-ICU had a higher sensitivity than the ICDSC. Copyright © 2009 by the Society of Critica lCare.","author":[{"dropping-particle":"","family":"Eijk","given":"Maarten M.J.","non-dropping-particle":"Van","parse-names":false,"suffix":""},{"dropping-particle":"","family":"Marum","given":"Rob J.","non-dropping-particle":"Van","parse-names":false,"suffix":""},{"dropping-particle":"","family":"Klijn","given":"Ine A.M.","non-dropping-particle":"","parse-names":false,"suffix":""},{"dropping-particle":"","family":"Wit","given":"Nelleke","non-dropping-particle":"De","parse-names":false,"suffix":""},{"dropping-particle":"","family":"Kesecioglu","given":"Jozef","non-dropping-particle":"","parse-names":false,"suffix":""},{"dropping-particle":"","family":"Slooter","given":"Arjen J.C.","non-dropping-particle":"","parse-names":false,"suffix":""}],"container-title":"Critical Care Medicine","id":"ITEM-1","issue":"6","issued":{"date-parts":[["2009"]]},"note":"--&amp;gt; Q1","page":"1881-1885","title":"Comparison of delirium assessment tools in a mixed intensive care unit","type":"article-journal","volume":"37"},"uris":["http://www.mendeley.com/documents/?uuid=2c2665e1-7a31-4b59-84b0-a37b16ee37ce"]},{"id":"ITEM-2","itemData":{"DOI":"10.1136/bmj.h2538","ISSN":"17561833","PMID":"26041151","abstract":"OBJECTIVES: To determine the relation between delirium in critically ill patients and their outcomes in the short term (in the intensive care unit and in hospital) and after discharge from hospital. DESIGN: Systematic review and meta-analysis of published studies. DATA SOURCES: PubMed, Embase, CINAHL, Cochrane Library, and PsychINFO, with no language restrictions, up to 1 January 2015. ELIGIBILITY CRITERIA FOR SELECTION STUDIES: Reports were eligible for inclusion if they were prospective observational cohorts or clinical trials of adults in intensive care units who were assessed with a validated delirium screening or rating system, and if the association was measured between delirium and at least one of four clinical endpoints (death during admission, length of stay, duration of mechanical ventilation, and any outcome after hospital discharge). Studies were excluded if they primarily enrolled patients with a neurological disorder or patients admitted to intensive care after cardiac surgery or organ/tissue transplantation, or centered on sedation management or alcohol or substance withdrawal. Data were extracted on characteristics of studies, populations sampled, identification of delirium, and outcomes. Random effects models and metaregression analyses were used to pool data from individual studies. RESULTS: Delirium was identified in 5280 of 16 595 (31.8%) critically ill patients reported in 42 studies. When compared with control patients without delirium, patients with delirium had significantly higher mortality during admission (risk ratio 2.19, 94% confidence interval 1.78 to 2.70; P&lt;0.001) as well as longer durations of mechanical ventilation and lengths of stay in the intensive care unit and in hospital (standard mean differences 1.79 (95% confidence interval 0.31 to 3.27; P&lt;0.001), 1.38 (0.99 to 1.77; P&lt;0.001), and 0.97 (0.61 to 1.33; P&lt;0.001), respectively). Available studies indicated an association between delirium and cognitive impairment after discharge. CONCLUSIONS: Nearly a third of patients admitted to an intensive care unit develop delirium, and these patients are at increased risk of dying during admission, longer stays in hospital, and cognitive impairment after discharge.","author":[{"dropping-particle":"","family":"Salluh","given":"Jorge I.F.","non-dropping-particle":"","parse-names":false,"suffix":""},{"dropping-particle":"","family":"Wang","given":"Han","non-dropping-particle":"","parse-names":false,"suffix":""},{"dropping-particle":"","family":"Schneider","given":"Eric B.","non-dropping-particle":"","parse-names":false,"suffix":""},{"dropping-particle":"","family":"Nagaraja","given":"Neeraja","non-dropping-particle":"","parse-names":false,"suffix":""},{"dropping-particle":"","family":"Yenokyan","given":"Gayane","non-dropping-particle":"","parse-names":false,"suffix":""},{"dropping-particle":"","family":"Damluji","given":"Abdulla","non-dropping-particle":"","parse-names":false,"suffix":""},{"dropping-particle":"","family":"Serafim","given":"Rodrigo B.","non-dropping-particle":"","parse-names":false,"suffix":""},{"dropping-particle":"","family":"Stevens","given":"Robert D.","non-dropping-particle":"","parse-names":false,"suffix":""}],"container-title":"BMJ (Online)","id":"ITEM-2","issued":{"date-parts":[["2015"]]},"note":"--&amp;gt; Q1","page":"1-10","title":"Outcome of delirium in critically ill patients: Systematic review and meta-analysis","type":"article-journal","volume":"350"},"uris":["http://www.mendeley.com/documents/?uuid=bad8e061-5b6b-4355-bd02-65269849edab"]}],"mendeley":{"formattedCitation":"(Salluh et al., 2015; Van Eijk et al., 2009)","plainTextFormattedCitation":"(Salluh et al., 2015; Van Eijk et al., 2009)","previouslyFormattedCitation":"(Salluh et al., 2015; Van Eijk et al., 2009)"},"properties":{"noteIndex":0},"schema":"https://github.com/citation-style-language/schema/raw/master/csl-citation.json"}</w:instrText>
+            </w:r>
+            <w:r>
+              <w:rPr>
+                <w:rFonts w:ascii="NewsGotT" w:hAnsi="NewsGotT"/>
+                <w:lang w:val="pt-PT"/>
+              </w:rPr>
+              <w:fldChar w:fldCharType="separate"/>
+            </w:r>
+            <w:r>
+              <w:rPr>
+                <w:rFonts w:ascii="NewsGotT" w:hAnsi="NewsGotT"/>
+                <w:noProof/>
+                <w:lang w:val="pt-PT"/>
+              </w:rPr>
+              <w:t>(Salluh et al., 2015; Van Eijk et al., 2009)</w:t>
+            </w:r>
+            <w:r>
+              <w:rPr>
+                <w:rFonts w:ascii="NewsGotT" w:hAnsi="NewsGotT"/>
+                <w:lang w:val="pt-PT"/>
+              </w:rPr>
+              <w:fldChar w:fldCharType="end"/>
+            </w:r>
+            <w:r>
+              <w:rPr>
+                <w:rFonts w:ascii="NewsGotT" w:hAnsi="NewsGotT"/>
+                <w:lang w:val="pt-PT"/>
+              </w:rPr>
+              <w:t xml:space="preserve">, relacionando-se com maiores taxas de </w:t>
+            </w:r>
+            <w:proofErr w:type="spellStart"/>
+            <w:r>
+              <w:rPr>
+                <w:rFonts w:ascii="NewsGotT" w:hAnsi="NewsGotT"/>
+                <w:lang w:val="pt-PT"/>
+              </w:rPr>
+              <w:t>morbi</w:t>
+            </w:r>
+            <w:proofErr w:type="spellEnd"/>
+            <w:r>
+              <w:rPr>
+                <w:rFonts w:ascii="NewsGotT" w:hAnsi="NewsGotT"/>
+                <w:lang w:val="pt-PT"/>
+              </w:rPr>
+              <w:t xml:space="preserve">-mortalidade e aumento do tempo de internamento </w:t>
+            </w:r>
+            <w:r>
+              <w:rPr>
+                <w:rFonts w:ascii="NewsGotT" w:hAnsi="NewsGotT"/>
+                <w:lang w:val="pt-PT"/>
+              </w:rPr>
+              <w:fldChar w:fldCharType="begin" w:fldLock="1"/>
+            </w:r>
+            <w:r>
+              <w:rPr>
+                <w:rFonts w:ascii="NewsGotT" w:hAnsi="NewsGotT"/>
+                <w:lang w:val="pt-PT"/>
+              </w:rPr>
+              <w:instrText>ADDIN CSL_CITATION {"citationItems":[{"id":"ITEM-1","itemData":{"DOI":"10.1016/j.jpsychores.2006.10.004","ISSN":"00223999","PMID":"17324689","abstract":"Objective: Delirium is highly prevalent in general hospitals but remains underrecognized and undertreated despite its association with increased morbidity, mortality, and health services utilization. To enhance its management, we developed guidelines covering all aspects, from risk factor identification to preventive, diagnostic, and therapeutic interventions in adult patients. Methods: Guidelines, systematic reviews, randomized controlled trials (RCT), and cohort studies were systematically searched and evaluated. Based on a synthesis of retrieved high-quality documents, recommendation items were submitted to a multidisciplinary expert panel. Experts scored the appropriateness of recommendation items, using an evidence-based, explicit, multidisciplinary panel approach. Each recommendation was graded according to this process' results. Results: Rated recommendations were mostly supported by a low level of evidence (1.3% RCT and systematic reviews, 14.3% nonrandomized trials vs. 84.4% observational studies or expert opinions). Nevertheless, 71.1% of recommendations were considered appropriate by the experts. Prevention of delirium and its nonpharmacological management should be fostered. Haloperidol remains the first-choice drug, whereas the role of atypical antipsychotics is still uncertain. Conclusions: While many topics addressed in these guidelines have not yet been adequately studied, an explicit panel and evidence-based approach allowed the proposal of comprehensive recommendations for the prevention and management of delirium in general hospitals. © 2007 Elsevier Inc. All rights reserved.","author":[{"dropping-particle":"","family":"Michaud","given":"Laurent","non-dropping-particle":"","parse-names":false,"suffix":""},{"dropping-particle":"","family":"Büla","given":"Christophe","non-dropping-particle":"","parse-names":false,"suffix":""},{"dropping-particle":"","family":"Berney","given":"Alexandre","non-dropping-particle":"","parse-names":false,"suffix":""},{"dropping-particle":"","family":"Camus","given":"Vincent","non-dropping-particle":"","parse-names":false,"suffix":""},{"dropping-particle":"","family":"Voellinger","given":"Rachel","non-dropping-particle":"","parse-names":false,"suffix":""},{"dropping-particle":"","family":"Stiefel","given":"Friedrich","non-dropping-particle":"","parse-names":false,"suffix":""},{"dropping-particle":"","family":"Burnand","given":"Bernard","non-dropping-particle":"","parse-names":false,"suffix":""}],"container-title":"Journal of Psychosomatic Research","id":"ITEM-1","issue":"3","issued":{"date-parts":[["2007"]]},"note":"(8)--&amp;gt; 1Q","page":"371-383","title":"Delirium: Guidelines for general hospitals","type":"article-journal","volume":"62"},"uris":["http://www.mendeley.com/documents/?uuid=dd054f5e-6f0a-4fd7-99df-817f684bc86b"]},{"id":"ITEM-2","itemData":{"DOI":"10.1016/S0140-6736(13)60688-1","ISSN":"1474547X","PMID":"23992774","abstract":"Delirium is an acute disorder of attention and cognition in elderly people (ie, those aged 65 years or older) that is common, serious, costly, under-recognised, and often fatal. A formal cognitive assessment and history of acute onset of symptoms are necessary for diagnosis. In view of the complex multifactorial causes of delirium, multicomponent non-pharmacological risk factor approaches are the most effective strategy for prevention. No convincing evidence shows that pharmacological prevention or treatment is effective. Drug reduction for sedation and analgesia and non pharmacological approaches are recommended. Delirium offers opportunities to elucidate brain pathophysiology - it serves both as a marker of brain vulnerability with decreased reserve and as a potential mechanism for permanent cognitive damage. As a potent indicator of patients safety, delirium provides a target for system-wide process improvements. Public health priorities include improvements in coding, reimbursement from insurers, and research funding, and widespread education for clinicians and the public about the importance of delirium.","author":[{"dropping-particle":"","family":"Inouye","given":"Sharon K.","non-dropping-particle":"","parse-names":false,"suffix":""},{"dropping-particle":"","family":"Westendorp","given":"Rudi G.J.","non-dropping-particle":"","parse-names":false,"suffix":""},{"dropping-particle":"","family":"Saczynski","given":"Jane S.","non-dropping-particle":"","parse-names":false,"suffix":""}],"container-title":"The Lancet","id":"ITEM-2","issue":"9920","issued":{"date-parts":[["2014"]]},"note":"(7) --&amp;gt; 1Q","page":"911-922","publisher":"Elsevier Ltd","title":"Delirium in elderly people","type":"article-journal","volume":"383"},"uris":["http://www.mendeley.com/documents/?uuid=979334c2-a879-4489-ad94-8cab4ba1b6de"]}],"mendeley":{"formattedCitation":"(Inouye, Westendorp, &amp; Saczynski, 2014; Michaud et al., 2007)","plainTextFormattedCitation":"(Inouye, Westendorp, &amp; Saczynski, 2014; Michaud et al., 2007)","previouslyFormattedCitation":"(Inouye, Westendorp, &amp; Saczynski, 2014; Michaud et al., 2007)"},"properties":{"noteIndex":0},"schema":"https://github.com/citation-style-language/schema/raw/master/csl-citation.json"}</w:instrText>
+            </w:r>
+            <w:r>
+              <w:rPr>
+                <w:rFonts w:ascii="NewsGotT" w:hAnsi="NewsGotT"/>
+                <w:lang w:val="pt-PT"/>
+              </w:rPr>
+              <w:fldChar w:fldCharType="separate"/>
+            </w:r>
+            <w:r>
+              <w:rPr>
+                <w:rFonts w:ascii="NewsGotT" w:hAnsi="NewsGotT"/>
+                <w:noProof/>
+                <w:lang w:val="pt-PT"/>
+              </w:rPr>
+              <w:t>(Inouye, Westendorp, &amp; Saczynski, 2014; Michaud et al., 2007)</w:t>
+            </w:r>
+            <w:r>
+              <w:rPr>
+                <w:rFonts w:ascii="NewsGotT" w:hAnsi="NewsGotT"/>
+                <w:lang w:val="pt-PT"/>
+              </w:rPr>
+              <w:fldChar w:fldCharType="end"/>
+            </w:r>
+            <w:r>
+              <w:rPr>
+                <w:rFonts w:ascii="NewsGotT" w:hAnsi="NewsGotT"/>
+                <w:lang w:val="pt-PT"/>
+              </w:rPr>
+              <w:t xml:space="preserve">. Tal facto leva a questionar investigadores e profissionais de saúde se com base nas ferramentas já existentes será possível utilizar a técnica de </w:t>
+            </w:r>
+            <w:proofErr w:type="spellStart"/>
+            <w:r>
+              <w:rPr>
+                <w:rFonts w:ascii="NewsGotT" w:hAnsi="NewsGotT"/>
+                <w:i/>
+                <w:iCs/>
+                <w:lang w:val="pt-PT"/>
+              </w:rPr>
+              <w:t>machine</w:t>
+            </w:r>
+            <w:proofErr w:type="spellEnd"/>
+            <w:r>
+              <w:rPr>
+                <w:rFonts w:ascii="NewsGotT" w:hAnsi="NewsGotT"/>
+                <w:i/>
+                <w:iCs/>
+                <w:lang w:val="pt-PT"/>
+              </w:rPr>
+              <w:t xml:space="preserve"> </w:t>
+            </w:r>
+            <w:proofErr w:type="spellStart"/>
+            <w:r>
+              <w:rPr>
+                <w:rFonts w:ascii="NewsGotT" w:hAnsi="NewsGotT"/>
+                <w:i/>
+                <w:iCs/>
+                <w:lang w:val="pt-PT"/>
+              </w:rPr>
+              <w:t>learning</w:t>
+            </w:r>
+            <w:proofErr w:type="spellEnd"/>
+            <w:r>
+              <w:rPr>
+                <w:rFonts w:ascii="NewsGotT" w:hAnsi="NewsGotT"/>
+                <w:lang w:val="pt-PT"/>
+              </w:rPr>
+              <w:t xml:space="preserve"> para</w:t>
+            </w:r>
+            <w:r>
+              <w:rPr>
+                <w:rFonts w:ascii="NewsGotT" w:hAnsi="NewsGotT"/>
+                <w:lang w:val="pt-PT"/>
+              </w:rPr>
+              <w:t xml:space="preserve"> </w:t>
+            </w:r>
+            <w:r>
+              <w:rPr>
+                <w:rFonts w:ascii="NewsGotT" w:hAnsi="NewsGotT"/>
+                <w:lang w:val="pt-PT"/>
+              </w:rPr>
+              <w:t xml:space="preserve">a deteção precoce do </w:t>
+            </w:r>
+            <w:proofErr w:type="spellStart"/>
+            <w:r>
+              <w:rPr>
+                <w:rFonts w:ascii="NewsGotT" w:hAnsi="NewsGotT"/>
+                <w:i/>
+                <w:iCs/>
+                <w:lang w:val="pt-PT"/>
+              </w:rPr>
+              <w:t>delirium</w:t>
+            </w:r>
+            <w:proofErr w:type="spellEnd"/>
+            <w:r>
+              <w:rPr>
+                <w:rFonts w:ascii="NewsGotT" w:hAnsi="NewsGotT"/>
+                <w:lang w:val="pt-PT"/>
+              </w:rPr>
+              <w:t xml:space="preserve"> com base em dados de saúde disponíveis eletronicamente </w:t>
+            </w:r>
+            <w:r>
+              <w:rPr>
+                <w:rFonts w:ascii="NewsGotT" w:hAnsi="NewsGotT"/>
+                <w:lang w:val="pt-PT"/>
+              </w:rPr>
+              <w:fldChar w:fldCharType="begin" w:fldLock="1"/>
+            </w:r>
+            <w:r>
+              <w:rPr>
+                <w:rFonts w:ascii="NewsGotT" w:hAnsi="NewsGotT"/>
+                <w:lang w:val="pt-PT"/>
+              </w:rPr>
+              <w:instrText>ADDIN CSL_CITATION {"citationItems":[{"id":"ITEM-1","itemData":{"DOI":"10.1001/jamanetworkopen.2018.1018","ISSN":"25743805","PMID":"30646095","abstract":"Importance: Current methods for identifying hospitalized patients at increased risk of delirium require nurse-administered questionnaires with moderate accuracy. Objective: To develop and validate a machine learning model that predicts incident delirium risk based on electronic health data available on admission. Design, Setting, and Participants: Retrospective cohort study evaluating 5 machine learning algorithms to predict delirium using 796 clinical variables identified by an expert panel as relevant to delirium prediction and consistently available in electronic health records within 24 hours of admission. The training set comprised 14</w:instrText>
+            </w:r>
+            <w:r>
+              <w:rPr>
+                <w:rFonts w:ascii="Times New Roman" w:hAnsi="Times New Roman" w:cs="Times New Roman"/>
+                <w:lang w:val="pt-PT"/>
+              </w:rPr>
+              <w:instrText> </w:instrText>
+            </w:r>
+            <w:r>
+              <w:rPr>
+                <w:rFonts w:ascii="NewsGotT" w:hAnsi="NewsGotT"/>
+                <w:lang w:val="pt-PT"/>
+              </w:rPr>
+              <w:instrText>227 adult patients with non-intensive care unit hospital stays and no delirium on admission who were discharged between January 1, 2016, and August 31, 2017, from UCSF Health, a large academic health institution. The test set comprised 3996 patients with hospital stays who were discharged between August 1, 2017, and November 30, 2017. Exposures: Patient demographic characteristics, diagnoses, nursing records, laboratory results, and medications available in electronic health records during hospitalization. Main Outcomes and Measures: Delirium was defined as a positive Nursing Delirium Screening Scale or Confusion Assessment Method for the Intensive Care Unit score. Models were assessed using the area under the receiver operating characteristic curve (AUC) and compared against the 4-point scoring system AWOL (age &gt;79 years, failure to spell world backward, disorientation to place, and higher nurse-rated illness severity), a validated delirium risk-assessment tool routinely administered in this cohort. Results: The training set included 14</w:instrText>
+            </w:r>
+            <w:r>
+              <w:rPr>
+                <w:rFonts w:ascii="Times New Roman" w:hAnsi="Times New Roman" w:cs="Times New Roman"/>
+                <w:lang w:val="pt-PT"/>
+              </w:rPr>
+              <w:instrText> </w:instrText>
+            </w:r>
+            <w:r>
+              <w:rPr>
+                <w:rFonts w:ascii="NewsGotT" w:hAnsi="NewsGotT"/>
+                <w:lang w:val="pt-PT"/>
+              </w:rPr>
+              <w:instrText>227 patients (5113 [35.9%] aged &gt;64 years; 7335 [51.6%] female; 687 [4.8%] with delirium), and the test set included 3996 patients (1491 [37.3%] aged &gt;64 years; 1966 [49.2%] female; 191 [4.8%] with delirium). In total, the analysis included 18</w:instrText>
+            </w:r>
+            <w:r>
+              <w:rPr>
+                <w:rFonts w:ascii="Times New Roman" w:hAnsi="Times New Roman" w:cs="Times New Roman"/>
+                <w:lang w:val="pt-PT"/>
+              </w:rPr>
+              <w:instrText> </w:instrText>
+            </w:r>
+            <w:r>
+              <w:rPr>
+                <w:rFonts w:ascii="NewsGotT" w:hAnsi="NewsGotT"/>
+                <w:lang w:val="pt-PT"/>
+              </w:rPr>
+              <w:instrText>223 hospital admissions (6604 [36.2%] aged &gt;64 years; 9301 [51.0%] female; 878 [4.8%] with delirium). The AWOL system achieved a baseline AUC of 0.678. The gradient boosting machine model performed best, with an AUC of 0.855. Setting specificity at 90%, the model had a 59.7% (95% CI, 52.4%-66.7%) sensitivity, 23.1% (95% CI, 20.5%-25.9%) positive predictive value, 97.8% (95% CI, 97.4%-98.1%) negative predictive value, and a number needed to screen of 4.8. Penalized logistic regression and random forest models also performed well, with AUCs of 0.8…","author":[{"dropping-particle":"","family":"Wong","given":"Andrew","non-dropping-particle":"","parse-names":false,"suffix":""},{"dropping-particle":"","family":"Young","given":"Albert T.","non-dropping-particle":"","parse-names":false,"suffix":""},{"dropping-particle":"","family":"Liang","given":"April S.","non-dropping-particle":"","parse-names":false,"suffix":""},{"dropping-particle":"","family":"Gonzales","given":"Ralph","non-dropping-particle":"","parse-names":false,"suffix":""},{"dropping-particle":"","family":"Douglas","given":"Vanja C.","non-dropping-particle":"","parse-names":false,"suffix":""},{"dropping-particle":"","family":"Hadley","given":"Dexter","non-dropping-particle":"","parse-names":false,"suffix":""}],"container-title":"JAMA network open","id":"ITEM-1","issue":"4","issued":{"date-parts":[["2018"]]},"note":"--&amp;gt; 1Q","page":"e181018","title":"Development and Validation of an Electronic Health Record-Based Machine Learning Model to Estimate Delirium Risk in Newly Hospitalized Patients Without Known Cognitive Impairment","type":"article-journal","volume":"1"},"uris":["http://www.mendeley.com/documents/?uuid=e2ccd17c-e94d-4a27-a568-033fea3e1ef2"]}],"mendeley":{"formattedCitation":"(Wong et al., 2018)","plainTextFormattedCitation":"(Wong et al., 2018)","previouslyFormattedCitation":"(Wong et al., 2018)"},"properties":{"noteIndex":0},"schema":"https://github.com/citation-style-language/schema/raw/master/csl-citation.json"}</w:instrText>
+            </w:r>
+            <w:r>
+              <w:rPr>
+                <w:rFonts w:ascii="NewsGotT" w:hAnsi="NewsGotT"/>
+                <w:lang w:val="pt-PT"/>
+              </w:rPr>
+              <w:fldChar w:fldCharType="separate"/>
+            </w:r>
+            <w:r>
+              <w:rPr>
+                <w:rFonts w:ascii="NewsGotT" w:hAnsi="NewsGotT"/>
+                <w:noProof/>
+                <w:lang w:val="pt-PT"/>
+              </w:rPr>
+              <w:t>(Wong et al., 2018)</w:t>
+            </w:r>
+            <w:r>
+              <w:rPr>
+                <w:rFonts w:ascii="NewsGotT" w:hAnsi="NewsGotT"/>
+                <w:lang w:val="pt-PT"/>
+              </w:rPr>
+              <w:fldChar w:fldCharType="end"/>
+            </w:r>
+            <w:r>
+              <w:rPr>
+                <w:rFonts w:ascii="NewsGotT" w:hAnsi="NewsGotT"/>
+                <w:lang w:val="pt-PT"/>
+              </w:rPr>
+              <w:t xml:space="preserve">. Deste modo, face às ferramentas existentes, </w:t>
+            </w:r>
+            <w:r>
+              <w:rPr>
+                <w:rFonts w:ascii="NewsGotT" w:hAnsi="NewsGotT"/>
+                <w:lang w:val="pt-BR"/>
+              </w:rPr>
+              <w:t xml:space="preserve">pretende-se desenvolver uma aplicação, acessível aos profissionais de saúde, que determine o risco de desenvolvimento de </w:t>
+            </w:r>
+            <w:proofErr w:type="spellStart"/>
+            <w:r>
+              <w:rPr>
+                <w:rFonts w:ascii="NewsGotT" w:hAnsi="NewsGotT"/>
+                <w:i/>
+                <w:iCs/>
+                <w:lang w:val="pt-PT"/>
+              </w:rPr>
+              <w:t>delirium</w:t>
+            </w:r>
+            <w:proofErr w:type="spellEnd"/>
+            <w:r>
+              <w:rPr>
+                <w:rFonts w:ascii="NewsGotT" w:hAnsi="NewsGotT"/>
+                <w:lang w:val="pt-PT"/>
+              </w:rPr>
+              <w:t xml:space="preserve"> </w:t>
+            </w:r>
+            <w:r>
+              <w:rPr>
+                <w:rFonts w:ascii="NewsGotT" w:hAnsi="NewsGotT"/>
+                <w:lang w:val="pt-BR"/>
+              </w:rPr>
+              <w:t xml:space="preserve">de um paciente no contexto do Serviço de Urgência (SU). Esta ferramenta procurará facilitar o diagnóstico de </w:t>
+            </w:r>
+            <w:r>
+              <w:rPr>
+                <w:rFonts w:ascii="NewsGotT" w:hAnsi="NewsGotT"/>
+                <w:i/>
+                <w:iCs/>
+                <w:lang w:val="pt-BR"/>
+              </w:rPr>
+              <w:t>delirium</w:t>
+            </w:r>
+            <w:r>
+              <w:rPr>
+                <w:rFonts w:ascii="NewsGotT" w:hAnsi="NewsGotT"/>
+                <w:lang w:val="pt-BR"/>
+              </w:rPr>
+              <w:t xml:space="preserve"> para os profissionais de saúde e, consequentemente, melhorar a qualidade de vida do paciente.</w:t>
+            </w:r>
           </w:p>
         </w:tc>
       </w:tr>
@@ -705,11 +1289,191 @@
           </w:p>
           <w:p>
             <w:pPr>
+              <w:jc w:val="both"/>
               <w:rPr>
                 <w:rFonts w:ascii="NewsGotT" w:hAnsi="NewsGotT"/>
                 <w:lang w:val="pt-PT"/>
               </w:rPr>
             </w:pPr>
+            <w:r>
+              <w:rPr>
+                <w:rFonts w:ascii="NewsGotT" w:hAnsi="NewsGotT"/>
+                <w:lang w:val="pt-PT"/>
+              </w:rPr>
+              <w:t xml:space="preserve">Este projeto de dissertação tem como principal objetivo o desenvolvimento de uma aplicação informática que auxiliará os profissionais de saúde no diagnóstico de </w:t>
+            </w:r>
+            <w:proofErr w:type="spellStart"/>
+            <w:r>
+              <w:rPr>
+                <w:rFonts w:ascii="NewsGotT" w:hAnsi="NewsGotT"/>
+                <w:i/>
+                <w:iCs/>
+                <w:lang w:val="pt-PT"/>
+              </w:rPr>
+              <w:t>delirium</w:t>
+            </w:r>
+            <w:proofErr w:type="spellEnd"/>
+            <w:r>
+              <w:rPr>
+                <w:rFonts w:ascii="NewsGotT" w:hAnsi="NewsGotT"/>
+                <w:lang w:val="pt-PT"/>
+              </w:rPr>
+              <w:t xml:space="preserve"> em contexto de SU. Inerentemente serão estudados algoritmos de </w:t>
+            </w:r>
+            <w:proofErr w:type="spellStart"/>
+            <w:r>
+              <w:rPr>
+                <w:rFonts w:ascii="NewsGotT" w:hAnsi="NewsGotT"/>
+                <w:i/>
+                <w:iCs/>
+                <w:lang w:val="pt-PT"/>
+              </w:rPr>
+              <w:t>machine</w:t>
+            </w:r>
+            <w:proofErr w:type="spellEnd"/>
+            <w:r>
+              <w:rPr>
+                <w:rFonts w:ascii="NewsGotT" w:hAnsi="NewsGotT"/>
+                <w:i/>
+                <w:iCs/>
+                <w:lang w:val="pt-PT"/>
+              </w:rPr>
+              <w:t xml:space="preserve"> </w:t>
+            </w:r>
+            <w:proofErr w:type="spellStart"/>
+            <w:r>
+              <w:rPr>
+                <w:rFonts w:ascii="NewsGotT" w:hAnsi="NewsGotT"/>
+                <w:i/>
+                <w:iCs/>
+                <w:lang w:val="pt-PT"/>
+              </w:rPr>
+              <w:t>learning</w:t>
+            </w:r>
+            <w:proofErr w:type="spellEnd"/>
+            <w:r>
+              <w:rPr>
+                <w:rFonts w:ascii="NewsGotT" w:hAnsi="NewsGotT"/>
+                <w:lang w:val="pt-PT"/>
+              </w:rPr>
+              <w:t xml:space="preserve"> </w:t>
+            </w:r>
+            <w:r>
+              <w:rPr>
+                <w:rFonts w:ascii="NewsGotT" w:hAnsi="NewsGotT"/>
+                <w:lang w:val="pt-PT"/>
+              </w:rPr>
+              <w:t>que</w:t>
+            </w:r>
+            <w:r>
+              <w:rPr>
+                <w:rFonts w:ascii="NewsGotT" w:hAnsi="NewsGotT"/>
+                <w:lang w:val="pt-PT"/>
+              </w:rPr>
+              <w:t xml:space="preserve"> melhor se adequem a este </w:t>
+            </w:r>
+            <w:r>
+              <w:rPr>
+                <w:rFonts w:ascii="NewsGotT" w:hAnsi="NewsGotT"/>
+                <w:lang w:val="pt-PT"/>
+              </w:rPr>
+              <w:t>tema</w:t>
+            </w:r>
+            <w:r>
+              <w:rPr>
+                <w:rFonts w:ascii="NewsGotT" w:hAnsi="NewsGotT"/>
+                <w:lang w:val="pt-PT"/>
+              </w:rPr>
+              <w:t xml:space="preserve"> e selecionados os que produzam melhores resultados. Além disso, será necessário modelar e validar modelos de predição para a deteção do diagnóstico de </w:t>
+            </w:r>
+            <w:proofErr w:type="spellStart"/>
+            <w:r>
+              <w:rPr>
+                <w:rFonts w:ascii="NewsGotT" w:hAnsi="NewsGotT"/>
+                <w:i/>
+                <w:iCs/>
+                <w:lang w:val="pt-PT"/>
+              </w:rPr>
+              <w:t>delirium</w:t>
+            </w:r>
+            <w:proofErr w:type="spellEnd"/>
+            <w:r>
+              <w:rPr>
+                <w:rFonts w:ascii="NewsGotT" w:hAnsi="NewsGotT"/>
+                <w:lang w:val="pt-PT"/>
+              </w:rPr>
+              <w:t xml:space="preserve"> utilizando como base os métodos de diagnóstico utilizados em SU e fatores fisiológicos do paciente. Por conseguinte, será necessária uma fase de exploração, análise e tratamentos dos dados, sendo necessário estudar as variáveis mais relevantes assim como efetuar um tratamento de otimização. Na fase de implementação dos modelos de</w:t>
+            </w:r>
+            <w:r>
+              <w:rPr>
+                <w:rFonts w:ascii="NewsGotT" w:hAnsi="NewsGotT"/>
+                <w:i/>
+                <w:iCs/>
+                <w:lang w:val="pt-PT"/>
+              </w:rPr>
+              <w:t xml:space="preserve"> </w:t>
+            </w:r>
+            <w:proofErr w:type="spellStart"/>
+            <w:r>
+              <w:rPr>
+                <w:rFonts w:ascii="NewsGotT" w:hAnsi="NewsGotT"/>
+                <w:i/>
+                <w:iCs/>
+                <w:lang w:val="pt-PT"/>
+              </w:rPr>
+              <w:t>machine</w:t>
+            </w:r>
+            <w:proofErr w:type="spellEnd"/>
+            <w:r>
+              <w:rPr>
+                <w:rFonts w:ascii="NewsGotT" w:hAnsi="NewsGotT"/>
+                <w:i/>
+                <w:iCs/>
+                <w:lang w:val="pt-PT"/>
+              </w:rPr>
+              <w:t xml:space="preserve"> </w:t>
+            </w:r>
+            <w:proofErr w:type="spellStart"/>
+            <w:r>
+              <w:rPr>
+                <w:rFonts w:ascii="NewsGotT" w:hAnsi="NewsGotT"/>
+                <w:i/>
+                <w:iCs/>
+                <w:lang w:val="pt-PT"/>
+              </w:rPr>
+              <w:t>learning</w:t>
+            </w:r>
+            <w:proofErr w:type="spellEnd"/>
+            <w:r>
+              <w:rPr>
+                <w:rFonts w:ascii="NewsGotT" w:hAnsi="NewsGotT"/>
+                <w:i/>
+                <w:iCs/>
+                <w:lang w:val="pt-PT"/>
+              </w:rPr>
+              <w:t xml:space="preserve"> </w:t>
+            </w:r>
+            <w:r>
+              <w:rPr>
+                <w:rFonts w:ascii="NewsGotT" w:hAnsi="NewsGotT"/>
+                <w:lang w:val="pt-PT"/>
+              </w:rPr>
+              <w:t>é necessário conceber, treinar e montar um</w:t>
+            </w:r>
+            <w:r>
+              <w:rPr>
+                <w:rFonts w:ascii="NewsGotT" w:hAnsi="NewsGotT"/>
+                <w:lang w:val="pt-PT"/>
+              </w:rPr>
+              <w:t>a</w:t>
+            </w:r>
+            <w:r>
+              <w:rPr>
+                <w:rFonts w:ascii="NewsGotT" w:hAnsi="NewsGotT"/>
+                <w:lang w:val="pt-PT"/>
+              </w:rPr>
+              <w:t xml:space="preserve"> aplicação que seja intuitiva e de uso rápido e fácil.</w:t>
+            </w:r>
           </w:p>
           <w:p>
             <w:pPr>
@@ -718,30 +1482,108 @@
                 <w:lang w:val="pt-PT"/>
               </w:rPr>
             </w:pPr>
-          </w:p>
-          <w:p>
-            <w:pPr>
-              <w:rPr>
-                <w:rFonts w:ascii="NewsGotT" w:hAnsi="NewsGotT"/>
-                <w:lang w:val="pt-PT"/>
-              </w:rPr>
-            </w:pPr>
-          </w:p>
-          <w:p>
-            <w:pPr>
-              <w:rPr>
-                <w:rFonts w:ascii="NewsGotT" w:hAnsi="NewsGotT"/>
-                <w:lang w:val="pt-PT"/>
-              </w:rPr>
-            </w:pPr>
-          </w:p>
-          <w:p>
-            <w:pPr>
-              <w:rPr>
-                <w:rFonts w:ascii="NewsGotT" w:hAnsi="NewsGotT"/>
-                <w:lang w:val="pt-PT"/>
-              </w:rPr>
-            </w:pPr>
+            <w:r>
+              <w:rPr>
+                <w:rFonts w:ascii="NewsGotT" w:hAnsi="NewsGotT"/>
+                <w:lang w:val="pt-PT"/>
+              </w:rPr>
+              <w:t>Por fim, é</w:t>
+            </w:r>
+            <w:r>
+              <w:rPr>
+                <w:rFonts w:ascii="NewsGotT" w:hAnsi="NewsGotT"/>
+                <w:lang w:val="pt-PT"/>
+              </w:rPr>
+              <w:t xml:space="preserve"> esperado que no </w:t>
+            </w:r>
+            <w:r>
+              <w:rPr>
+                <w:rFonts w:ascii="NewsGotT" w:hAnsi="NewsGotT"/>
+                <w:lang w:val="pt-PT"/>
+              </w:rPr>
+              <w:t>final</w:t>
+            </w:r>
+            <w:r>
+              <w:rPr>
+                <w:rFonts w:ascii="NewsGotT" w:hAnsi="NewsGotT"/>
+                <w:lang w:val="pt-PT"/>
+              </w:rPr>
+              <w:t xml:space="preserve"> do projeto seja desenvolvida uma aplicação funcional</w:t>
+            </w:r>
+            <w:r>
+              <w:rPr>
+                <w:rFonts w:ascii="NewsGotT" w:hAnsi="NewsGotT"/>
+                <w:lang w:val="pt-PT"/>
+              </w:rPr>
+              <w:t>,</w:t>
+            </w:r>
+            <w:r>
+              <w:rPr>
+                <w:rFonts w:ascii="NewsGotT" w:hAnsi="NewsGotT"/>
+                <w:lang w:val="pt-PT"/>
+              </w:rPr>
+              <w:t xml:space="preserve"> com recurso a algoritmos estatísticos</w:t>
+            </w:r>
+            <w:r>
+              <w:rPr>
+                <w:rFonts w:ascii="NewsGotT" w:hAnsi="NewsGotT"/>
+                <w:lang w:val="pt-PT"/>
+              </w:rPr>
+              <w:t>,</w:t>
+            </w:r>
+            <w:r>
+              <w:rPr>
+                <w:rFonts w:ascii="NewsGotT" w:hAnsi="NewsGotT"/>
+                <w:lang w:val="pt-PT"/>
+              </w:rPr>
+              <w:t xml:space="preserve"> </w:t>
+            </w:r>
+            <w:r>
+              <w:rPr>
+                <w:rFonts w:ascii="NewsGotT" w:hAnsi="NewsGotT"/>
+                <w:lang w:val="pt-PT"/>
+              </w:rPr>
+              <w:t>capaz de</w:t>
+            </w:r>
+            <w:r>
+              <w:rPr>
+                <w:rFonts w:ascii="NewsGotT" w:hAnsi="NewsGotT"/>
+                <w:lang w:val="pt-PT"/>
+              </w:rPr>
+              <w:t xml:space="preserve"> diagnosticar antecipadamente o </w:t>
+            </w:r>
+            <w:proofErr w:type="spellStart"/>
+            <w:r>
+              <w:rPr>
+                <w:rFonts w:ascii="NewsGotT" w:hAnsi="NewsGotT"/>
+                <w:i/>
+                <w:iCs/>
+                <w:lang w:val="pt-PT"/>
+              </w:rPr>
+              <w:t>delirium</w:t>
+            </w:r>
+            <w:proofErr w:type="spellEnd"/>
+            <w:r>
+              <w:rPr>
+                <w:rFonts w:ascii="NewsGotT" w:hAnsi="NewsGotT"/>
+                <w:lang w:val="pt-PT"/>
+              </w:rPr>
+              <w:t xml:space="preserve"> em pacientes </w:t>
+            </w:r>
+            <w:r>
+              <w:rPr>
+                <w:rFonts w:ascii="NewsGotT" w:hAnsi="NewsGotT"/>
+                <w:lang w:val="pt-PT"/>
+              </w:rPr>
+              <w:t>internados</w:t>
+            </w:r>
+            <w:r>
+              <w:rPr>
+                <w:rFonts w:ascii="NewsGotT" w:hAnsi="NewsGotT"/>
+                <w:lang w:val="pt-PT"/>
+              </w:rPr>
+              <w:t>. Desta forma pretende-se que esta ferramenta facilite o diagnóstico desta doença e consequentemente melhore a qualidade de vida dos pacientes.</w:t>
+            </w:r>
           </w:p>
         </w:tc>
       </w:tr>
@@ -757,7 +1599,7 @@
     <w:tbl>
       <w:tblPr>
         <w:tblStyle w:val="TableGrid"/>
-        <w:tblW w:w="9776" w:type="dxa"/>
+        <w:tblW w:w="9918" w:type="dxa"/>
         <w:tblBorders>
           <w:top w:val="single" w:sz="4" w:space="0" w:color="BFBFBF" w:themeColor="background1" w:themeShade="BF"/>
           <w:left w:val="single" w:sz="4" w:space="0" w:color="BFBFBF" w:themeColor="background1" w:themeShade="BF"/>
@@ -769,7 +1611,7 @@
         <w:tblLook w:val="04A0" w:firstRow="1" w:lastRow="0" w:firstColumn="1" w:lastColumn="0" w:noHBand="0" w:noVBand="1"/>
       </w:tblPr>
       <w:tblGrid>
-        <w:gridCol w:w="9776"/>
+        <w:gridCol w:w="9918"/>
       </w:tblGrid>
       <w:tr>
         <w:trPr>
@@ -777,7 +1619,7 @@
         </w:trPr>
         <w:tc>
           <w:tcPr>
-            <w:tcW w:w="9776" w:type="dxa"/>
+            <w:tcW w:w="9918" w:type="dxa"/>
           </w:tcPr>
           <w:p>
             <w:pPr>
@@ -796,18 +1638,1893 @@
                 <w:szCs w:val="20"/>
                 <w:lang w:val="pt-PT"/>
               </w:rPr>
-              <w:lastRenderedPageBreak/>
               <w:t>Calendarização</w:t>
             </w:r>
           </w:p>
           <w:p>
             <w:pPr>
-              <w:rPr>
-                <w:rFonts w:ascii="NewsGotT" w:hAnsi="NewsGotT"/>
-                <w:lang w:val="pt-PT"/>
+              <w:widowControl w:val="0"/>
+              <w:tabs>
+                <w:tab w:val="left" w:pos="568"/>
+              </w:tabs>
+              <w:overflowPunct w:val="0"/>
+              <w:autoSpaceDE w:val="0"/>
+              <w:autoSpaceDN w:val="0"/>
+              <w:adjustRightInd w:val="0"/>
+              <w:spacing w:before="120"/>
+              <w:jc w:val="both"/>
+              <w:textAlignment w:val="baseline"/>
+              <w:rPr>
+                <w:rFonts w:ascii="NewsGotT" w:hAnsi="NewsGotT"/>
+                <w:sz w:val="22"/>
+                <w:szCs w:val="22"/>
+                <w:lang w:val="pt-PT" w:eastAsia="pt-PT"/>
+              </w:rPr>
+            </w:pPr>
+            <w:r>
+              <w:rPr>
+                <w:rFonts w:ascii="NewsGotT" w:hAnsi="NewsGotT"/>
+                <w:lang w:val="pt-PT"/>
+              </w:rPr>
+              <w:t>Este projeto terá uma duração prevista de 1</w:t>
+            </w:r>
+            <w:r>
+              <w:rPr>
+                <w:rFonts w:ascii="NewsGotT" w:hAnsi="NewsGotT"/>
+                <w:lang w:val="pt-PT"/>
+              </w:rPr>
+              <w:t>1</w:t>
+            </w:r>
+            <w:r>
+              <w:rPr>
+                <w:rFonts w:ascii="NewsGotT" w:hAnsi="NewsGotT"/>
+                <w:lang w:val="pt-PT"/>
+              </w:rPr>
+              <w:t xml:space="preserve"> meses, p</w:t>
+            </w:r>
+            <w:r>
+              <w:rPr>
+                <w:rFonts w:ascii="NewsGotT" w:hAnsi="NewsGotT"/>
+                <w:sz w:val="22"/>
+                <w:szCs w:val="22"/>
+                <w:lang w:val="pt-PT" w:eastAsia="pt-PT"/>
+              </w:rPr>
+              <w:t>revê-se a seguinte calendarização para a execução dos trabalhos:</w:t>
+            </w:r>
+          </w:p>
+          <w:p>
+            <w:pPr>
+              <w:widowControl w:val="0"/>
+              <w:tabs>
+                <w:tab w:val="left" w:pos="568"/>
+              </w:tabs>
+              <w:overflowPunct w:val="0"/>
+              <w:autoSpaceDE w:val="0"/>
+              <w:autoSpaceDN w:val="0"/>
+              <w:adjustRightInd w:val="0"/>
+              <w:spacing w:before="120"/>
+              <w:jc w:val="both"/>
+              <w:textAlignment w:val="baseline"/>
+              <w:rPr>
+                <w:rFonts w:ascii="NewsGotT" w:hAnsi="NewsGotT"/>
+                <w:sz w:val="22"/>
+                <w:szCs w:val="22"/>
+                <w:lang w:val="pt-PT" w:eastAsia="pt-PT"/>
               </w:rPr>
             </w:pPr>
           </w:p>
+          <w:tbl>
+            <w:tblPr>
+              <w:tblStyle w:val="TableGrid"/>
+              <w:tblW w:w="9692" w:type="dxa"/>
+              <w:tblLook w:val="04A0" w:firstRow="1" w:lastRow="0" w:firstColumn="1" w:lastColumn="0" w:noHBand="0" w:noVBand="1"/>
+            </w:tblPr>
+            <w:tblGrid>
+              <w:gridCol w:w="4454"/>
+              <w:gridCol w:w="490"/>
+              <w:gridCol w:w="471"/>
+              <w:gridCol w:w="468"/>
+              <w:gridCol w:w="500"/>
+              <w:gridCol w:w="522"/>
+              <w:gridCol w:w="480"/>
+              <w:gridCol w:w="476"/>
+              <w:gridCol w:w="422"/>
+              <w:gridCol w:w="487"/>
+              <w:gridCol w:w="449"/>
+              <w:gridCol w:w="473"/>
+            </w:tblGrid>
+            <w:tr>
+              <w:trPr>
+                <w:trHeight w:val="527"/>
+              </w:trPr>
+              <w:tc>
+                <w:tcPr>
+                  <w:tcW w:w="4504" w:type="dxa"/>
+                </w:tcPr>
+                <w:p>
+                  <w:pPr>
+                    <w:rPr>
+                      <w:rFonts w:ascii="NewsGotT" w:hAnsi="NewsGotT"/>
+                      <w:sz w:val="20"/>
+                      <w:szCs w:val="20"/>
+                      <w:lang w:val="pt-PT"/>
+                    </w:rPr>
+                  </w:pPr>
+                  <w:r>
+                    <w:rPr>
+                      <w:rFonts w:ascii="NewsGotT" w:hAnsi="NewsGotT"/>
+                      <w:sz w:val="20"/>
+                      <w:szCs w:val="20"/>
+                      <w:lang w:val="pt-PT"/>
+                    </w:rPr>
+                    <w:t>Fases</w:t>
+                  </w:r>
+                </w:p>
+              </w:tc>
+              <w:tc>
+                <w:tcPr>
+                  <w:tcW w:w="490" w:type="dxa"/>
+                </w:tcPr>
+                <w:p>
+                  <w:pPr>
+                    <w:rPr>
+                      <w:rFonts w:ascii="NewsGotT" w:hAnsi="NewsGotT"/>
+                      <w:sz w:val="20"/>
+                      <w:szCs w:val="20"/>
+                      <w:lang w:val="pt-PT"/>
+                    </w:rPr>
+                  </w:pPr>
+                  <w:r>
+                    <w:rPr>
+                      <w:rFonts w:ascii="NewsGotT" w:hAnsi="NewsGotT"/>
+                      <w:sz w:val="20"/>
+                      <w:szCs w:val="20"/>
+                      <w:lang w:val="pt-PT"/>
+                    </w:rPr>
+                    <w:t>Dez</w:t>
+                  </w:r>
+                </w:p>
+              </w:tc>
+              <w:tc>
+                <w:tcPr>
+                  <w:tcW w:w="471" w:type="dxa"/>
+                </w:tcPr>
+                <w:p>
+                  <w:pPr>
+                    <w:rPr>
+                      <w:rFonts w:ascii="NewsGotT" w:hAnsi="NewsGotT"/>
+                      <w:sz w:val="20"/>
+                      <w:szCs w:val="20"/>
+                      <w:lang w:val="pt-PT"/>
+                    </w:rPr>
+                  </w:pPr>
+                  <w:r>
+                    <w:rPr>
+                      <w:rFonts w:ascii="NewsGotT" w:hAnsi="NewsGotT"/>
+                      <w:sz w:val="20"/>
+                      <w:szCs w:val="20"/>
+                      <w:lang w:val="pt-PT"/>
+                    </w:rPr>
+                    <w:t>Jan</w:t>
+                  </w:r>
+                </w:p>
+              </w:tc>
+              <w:tc>
+                <w:tcPr>
+                  <w:tcW w:w="468" w:type="dxa"/>
+                </w:tcPr>
+                <w:p>
+                  <w:pPr>
+                    <w:rPr>
+                      <w:rFonts w:ascii="NewsGotT" w:hAnsi="NewsGotT"/>
+                      <w:sz w:val="20"/>
+                      <w:szCs w:val="20"/>
+                      <w:lang w:val="pt-PT"/>
+                    </w:rPr>
+                  </w:pPr>
+                  <w:proofErr w:type="spellStart"/>
+                  <w:r>
+                    <w:rPr>
+                      <w:rFonts w:ascii="NewsGotT" w:hAnsi="NewsGotT"/>
+                      <w:sz w:val="20"/>
+                      <w:szCs w:val="20"/>
+                      <w:lang w:val="pt-PT"/>
+                    </w:rPr>
+                    <w:t>Fev</w:t>
+                  </w:r>
+                  <w:proofErr w:type="spellEnd"/>
+                </w:p>
+              </w:tc>
+              <w:tc>
+                <w:tcPr>
+                  <w:tcW w:w="500" w:type="dxa"/>
+                </w:tcPr>
+                <w:p>
+                  <w:pPr>
+                    <w:rPr>
+                      <w:rFonts w:ascii="NewsGotT" w:hAnsi="NewsGotT"/>
+                      <w:sz w:val="20"/>
+                      <w:szCs w:val="20"/>
+                      <w:lang w:val="pt-PT"/>
+                    </w:rPr>
+                  </w:pPr>
+                  <w:r>
+                    <w:rPr>
+                      <w:rFonts w:ascii="NewsGotT" w:hAnsi="NewsGotT"/>
+                      <w:sz w:val="20"/>
+                      <w:szCs w:val="20"/>
+                      <w:lang w:val="pt-PT"/>
+                    </w:rPr>
+                    <w:t>Mar</w:t>
+                  </w:r>
+                </w:p>
+              </w:tc>
+              <w:tc>
+                <w:tcPr>
+                  <w:tcW w:w="523" w:type="dxa"/>
+                </w:tcPr>
+                <w:p>
+                  <w:pPr>
+                    <w:rPr>
+                      <w:rFonts w:ascii="NewsGotT" w:hAnsi="NewsGotT"/>
+                      <w:sz w:val="20"/>
+                      <w:szCs w:val="20"/>
+                      <w:lang w:val="pt-PT"/>
+                    </w:rPr>
+                  </w:pPr>
+                  <w:proofErr w:type="spellStart"/>
+                  <w:r>
+                    <w:rPr>
+                      <w:rFonts w:ascii="NewsGotT" w:hAnsi="NewsGotT"/>
+                      <w:sz w:val="20"/>
+                      <w:szCs w:val="20"/>
+                      <w:lang w:val="pt-PT"/>
+                    </w:rPr>
+                    <w:t>Abr</w:t>
+                  </w:r>
+                  <w:proofErr w:type="spellEnd"/>
+                </w:p>
+              </w:tc>
+              <w:tc>
+                <w:tcPr>
+                  <w:tcW w:w="480" w:type="dxa"/>
+                </w:tcPr>
+                <w:p>
+                  <w:pPr>
+                    <w:rPr>
+                      <w:rFonts w:ascii="NewsGotT" w:hAnsi="NewsGotT"/>
+                      <w:sz w:val="20"/>
+                      <w:szCs w:val="20"/>
+                      <w:lang w:val="pt-PT"/>
+                    </w:rPr>
+                  </w:pPr>
+                  <w:proofErr w:type="spellStart"/>
+                  <w:r>
+                    <w:rPr>
+                      <w:rFonts w:ascii="NewsGotT" w:hAnsi="NewsGotT"/>
+                      <w:sz w:val="20"/>
+                      <w:szCs w:val="20"/>
+                      <w:lang w:val="pt-PT"/>
+                    </w:rPr>
+                    <w:t>Mai</w:t>
+                  </w:r>
+                  <w:proofErr w:type="spellEnd"/>
+                </w:p>
+              </w:tc>
+              <w:tc>
+                <w:tcPr>
+                  <w:tcW w:w="476" w:type="dxa"/>
+                </w:tcPr>
+                <w:p>
+                  <w:pPr>
+                    <w:rPr>
+                      <w:rFonts w:ascii="NewsGotT" w:hAnsi="NewsGotT"/>
+                      <w:sz w:val="20"/>
+                      <w:szCs w:val="20"/>
+                      <w:lang w:val="pt-PT"/>
+                    </w:rPr>
+                  </w:pPr>
+                  <w:proofErr w:type="spellStart"/>
+                  <w:r>
+                    <w:rPr>
+                      <w:rFonts w:ascii="NewsGotT" w:hAnsi="NewsGotT"/>
+                      <w:sz w:val="20"/>
+                      <w:szCs w:val="20"/>
+                      <w:lang w:val="pt-PT"/>
+                    </w:rPr>
+                    <w:t>Jun</w:t>
+                  </w:r>
+                  <w:proofErr w:type="spellEnd"/>
+                </w:p>
+              </w:tc>
+              <w:tc>
+                <w:tcPr>
+                  <w:tcW w:w="422" w:type="dxa"/>
+                </w:tcPr>
+                <w:p>
+                  <w:pPr>
+                    <w:rPr>
+                      <w:rFonts w:ascii="NewsGotT" w:hAnsi="NewsGotT"/>
+                      <w:sz w:val="20"/>
+                      <w:szCs w:val="20"/>
+                      <w:lang w:val="pt-PT"/>
+                    </w:rPr>
+                  </w:pPr>
+                  <w:proofErr w:type="spellStart"/>
+                  <w:r>
+                    <w:rPr>
+                      <w:rFonts w:ascii="NewsGotT" w:hAnsi="NewsGotT"/>
+                      <w:sz w:val="20"/>
+                      <w:szCs w:val="20"/>
+                      <w:lang w:val="pt-PT"/>
+                    </w:rPr>
+                    <w:t>Jul</w:t>
+                  </w:r>
+                  <w:proofErr w:type="spellEnd"/>
+                </w:p>
+              </w:tc>
+              <w:tc>
+                <w:tcPr>
+                  <w:tcW w:w="487" w:type="dxa"/>
+                </w:tcPr>
+                <w:p>
+                  <w:pPr>
+                    <w:rPr>
+                      <w:rFonts w:ascii="NewsGotT" w:hAnsi="NewsGotT"/>
+                      <w:sz w:val="20"/>
+                      <w:szCs w:val="20"/>
+                      <w:lang w:val="pt-PT"/>
+                    </w:rPr>
+                  </w:pPr>
+                  <w:r>
+                    <w:rPr>
+                      <w:rFonts w:ascii="NewsGotT" w:hAnsi="NewsGotT"/>
+                      <w:sz w:val="20"/>
+                      <w:szCs w:val="20"/>
+                      <w:lang w:val="pt-PT"/>
+                    </w:rPr>
+                    <w:t>Ago</w:t>
+                  </w:r>
+                </w:p>
+              </w:tc>
+              <w:tc>
+                <w:tcPr>
+                  <w:tcW w:w="449" w:type="dxa"/>
+                </w:tcPr>
+                <w:p>
+                  <w:pPr>
+                    <w:rPr>
+                      <w:rFonts w:ascii="NewsGotT" w:hAnsi="NewsGotT"/>
+                      <w:sz w:val="20"/>
+                      <w:szCs w:val="20"/>
+                      <w:lang w:val="pt-PT"/>
+                    </w:rPr>
+                  </w:pPr>
+                  <w:r>
+                    <w:rPr>
+                      <w:rFonts w:ascii="NewsGotT" w:hAnsi="NewsGotT"/>
+                      <w:sz w:val="20"/>
+                      <w:szCs w:val="20"/>
+                      <w:lang w:val="pt-PT"/>
+                    </w:rPr>
+                    <w:t>Set</w:t>
+                  </w:r>
+                </w:p>
+              </w:tc>
+              <w:tc>
+                <w:tcPr>
+                  <w:tcW w:w="422" w:type="dxa"/>
+                </w:tcPr>
+                <w:p>
+                  <w:pPr>
+                    <w:rPr>
+                      <w:rFonts w:ascii="NewsGotT" w:hAnsi="NewsGotT"/>
+                      <w:sz w:val="20"/>
+                      <w:szCs w:val="20"/>
+                      <w:lang w:val="pt-PT"/>
+                    </w:rPr>
+                  </w:pPr>
+                  <w:r>
+                    <w:rPr>
+                      <w:rFonts w:ascii="NewsGotT" w:hAnsi="NewsGotT"/>
+                      <w:sz w:val="20"/>
+                      <w:szCs w:val="20"/>
+                      <w:lang w:val="pt-PT"/>
+                    </w:rPr>
+                    <w:t>Out</w:t>
+                  </w:r>
+                </w:p>
+              </w:tc>
+            </w:tr>
+            <w:tr>
+              <w:trPr>
+                <w:trHeight w:val="295"/>
+              </w:trPr>
+              <w:tc>
+                <w:tcPr>
+                  <w:tcW w:w="4504" w:type="dxa"/>
+                </w:tcPr>
+                <w:p>
+                  <w:pPr>
+                    <w:rPr>
+                      <w:rFonts w:ascii="NewsGotT" w:hAnsi="NewsGotT"/>
+                      <w:sz w:val="20"/>
+                      <w:szCs w:val="20"/>
+                      <w:lang w:val="pt-PT"/>
+                    </w:rPr>
+                  </w:pPr>
+                  <w:r>
+                    <w:rPr>
+                      <w:rFonts w:ascii="NewsGotT" w:hAnsi="NewsGotT"/>
+                      <w:sz w:val="20"/>
+                      <w:szCs w:val="20"/>
+                      <w:lang w:val="pt-PT"/>
+                    </w:rPr>
+                    <w:t>1- Revisão bibliográfica</w:t>
+                  </w:r>
+                </w:p>
+              </w:tc>
+              <w:tc>
+                <w:tcPr>
+                  <w:tcW w:w="490" w:type="dxa"/>
+                  <w:shd w:val="clear" w:color="auto" w:fill="B4C6E7" w:themeFill="accent1" w:themeFillTint="66"/>
+                </w:tcPr>
+                <w:p>
+                  <w:pPr>
+                    <w:rPr>
+                      <w:rFonts w:ascii="NewsGotT" w:hAnsi="NewsGotT"/>
+                      <w:sz w:val="20"/>
+                      <w:szCs w:val="20"/>
+                      <w:lang w:val="pt-PT"/>
+                    </w:rPr>
+                  </w:pPr>
+                </w:p>
+              </w:tc>
+              <w:tc>
+                <w:tcPr>
+                  <w:tcW w:w="471" w:type="dxa"/>
+                  <w:shd w:val="clear" w:color="auto" w:fill="B4C6E7" w:themeFill="accent1" w:themeFillTint="66"/>
+                </w:tcPr>
+                <w:p>
+                  <w:pPr>
+                    <w:rPr>
+                      <w:rFonts w:ascii="NewsGotT" w:hAnsi="NewsGotT"/>
+                      <w:sz w:val="20"/>
+                      <w:szCs w:val="20"/>
+                      <w:lang w:val="pt-PT"/>
+                    </w:rPr>
+                  </w:pPr>
+                </w:p>
+              </w:tc>
+              <w:tc>
+                <w:tcPr>
+                  <w:tcW w:w="468" w:type="dxa"/>
+                  <w:shd w:val="clear" w:color="auto" w:fill="auto"/>
+                </w:tcPr>
+                <w:p>
+                  <w:pPr>
+                    <w:rPr>
+                      <w:rFonts w:ascii="NewsGotT" w:hAnsi="NewsGotT"/>
+                      <w:sz w:val="20"/>
+                      <w:szCs w:val="20"/>
+                      <w:lang w:val="pt-PT"/>
+                    </w:rPr>
+                  </w:pPr>
+                </w:p>
+              </w:tc>
+              <w:tc>
+                <w:tcPr>
+                  <w:tcW w:w="500" w:type="dxa"/>
+                  <w:shd w:val="clear" w:color="auto" w:fill="auto"/>
+                </w:tcPr>
+                <w:p>
+                  <w:pPr>
+                    <w:rPr>
+                      <w:rFonts w:ascii="NewsGotT" w:hAnsi="NewsGotT"/>
+                      <w:sz w:val="20"/>
+                      <w:szCs w:val="20"/>
+                      <w:lang w:val="pt-PT"/>
+                    </w:rPr>
+                  </w:pPr>
+                </w:p>
+              </w:tc>
+              <w:tc>
+                <w:tcPr>
+                  <w:tcW w:w="523" w:type="dxa"/>
+                  <w:shd w:val="clear" w:color="auto" w:fill="auto"/>
+                </w:tcPr>
+                <w:p>
+                  <w:pPr>
+                    <w:rPr>
+                      <w:rFonts w:ascii="NewsGotT" w:hAnsi="NewsGotT"/>
+                      <w:sz w:val="20"/>
+                      <w:szCs w:val="20"/>
+                      <w:lang w:val="pt-PT"/>
+                    </w:rPr>
+                  </w:pPr>
+                </w:p>
+              </w:tc>
+              <w:tc>
+                <w:tcPr>
+                  <w:tcW w:w="480" w:type="dxa"/>
+                  <w:shd w:val="clear" w:color="auto" w:fill="auto"/>
+                </w:tcPr>
+                <w:p>
+                  <w:pPr>
+                    <w:rPr>
+                      <w:rFonts w:ascii="NewsGotT" w:hAnsi="NewsGotT"/>
+                      <w:sz w:val="20"/>
+                      <w:szCs w:val="20"/>
+                      <w:lang w:val="pt-PT"/>
+                    </w:rPr>
+                  </w:pPr>
+                </w:p>
+              </w:tc>
+              <w:tc>
+                <w:tcPr>
+                  <w:tcW w:w="476" w:type="dxa"/>
+                  <w:shd w:val="clear" w:color="auto" w:fill="auto"/>
+                </w:tcPr>
+                <w:p>
+                  <w:pPr>
+                    <w:rPr>
+                      <w:rFonts w:ascii="NewsGotT" w:hAnsi="NewsGotT"/>
+                      <w:sz w:val="20"/>
+                      <w:szCs w:val="20"/>
+                      <w:lang w:val="pt-PT"/>
+                    </w:rPr>
+                  </w:pPr>
+                </w:p>
+              </w:tc>
+              <w:tc>
+                <w:tcPr>
+                  <w:tcW w:w="422" w:type="dxa"/>
+                  <w:shd w:val="clear" w:color="auto" w:fill="auto"/>
+                </w:tcPr>
+                <w:p>
+                  <w:pPr>
+                    <w:rPr>
+                      <w:rFonts w:ascii="NewsGotT" w:hAnsi="NewsGotT"/>
+                      <w:sz w:val="20"/>
+                      <w:szCs w:val="20"/>
+                      <w:lang w:val="pt-PT"/>
+                    </w:rPr>
+                  </w:pPr>
+                </w:p>
+              </w:tc>
+              <w:tc>
+                <w:tcPr>
+                  <w:tcW w:w="487" w:type="dxa"/>
+                  <w:shd w:val="clear" w:color="auto" w:fill="auto"/>
+                </w:tcPr>
+                <w:p>
+                  <w:pPr>
+                    <w:rPr>
+                      <w:rFonts w:ascii="NewsGotT" w:hAnsi="NewsGotT"/>
+                      <w:sz w:val="20"/>
+                      <w:szCs w:val="20"/>
+                      <w:lang w:val="pt-PT"/>
+                    </w:rPr>
+                  </w:pPr>
+                </w:p>
+              </w:tc>
+              <w:tc>
+                <w:tcPr>
+                  <w:tcW w:w="449" w:type="dxa"/>
+                  <w:shd w:val="clear" w:color="auto" w:fill="auto"/>
+                </w:tcPr>
+                <w:p>
+                  <w:pPr>
+                    <w:rPr>
+                      <w:rFonts w:ascii="NewsGotT" w:hAnsi="NewsGotT"/>
+                      <w:sz w:val="20"/>
+                      <w:szCs w:val="20"/>
+                      <w:lang w:val="pt-PT"/>
+                    </w:rPr>
+                  </w:pPr>
+                </w:p>
+              </w:tc>
+              <w:tc>
+                <w:tcPr>
+                  <w:tcW w:w="422" w:type="dxa"/>
+                </w:tcPr>
+                <w:p>
+                  <w:pPr>
+                    <w:rPr>
+                      <w:rFonts w:ascii="NewsGotT" w:hAnsi="NewsGotT"/>
+                      <w:sz w:val="20"/>
+                      <w:szCs w:val="20"/>
+                      <w:lang w:val="pt-PT"/>
+                    </w:rPr>
+                  </w:pPr>
+                </w:p>
+              </w:tc>
+            </w:tr>
+            <w:tr>
+              <w:trPr>
+                <w:trHeight w:val="295"/>
+              </w:trPr>
+              <w:tc>
+                <w:tcPr>
+                  <w:tcW w:w="4504" w:type="dxa"/>
+                </w:tcPr>
+                <w:p>
+                  <w:pPr>
+                    <w:rPr>
+                      <w:rFonts w:ascii="NewsGotT" w:hAnsi="NewsGotT"/>
+                      <w:sz w:val="20"/>
+                      <w:szCs w:val="20"/>
+                      <w:lang w:val="pt-PT"/>
+                    </w:rPr>
+                  </w:pPr>
+                  <w:r>
+                    <w:rPr>
+                      <w:rFonts w:ascii="NewsGotT" w:hAnsi="NewsGotT"/>
+                      <w:sz w:val="20"/>
+                      <w:szCs w:val="20"/>
+                      <w:lang w:val="pt-PT"/>
+                    </w:rPr>
+                    <w:t xml:space="preserve">2- Estudo de algoritmos de </w:t>
+                  </w:r>
+                  <w:proofErr w:type="spellStart"/>
+                  <w:r>
+                    <w:rPr>
+                      <w:rFonts w:ascii="NewsGotT" w:hAnsi="NewsGotT"/>
+                      <w:i/>
+                      <w:iCs/>
+                      <w:sz w:val="20"/>
+                      <w:szCs w:val="20"/>
+                      <w:lang w:val="pt-PT"/>
+                    </w:rPr>
+                    <w:t>machine</w:t>
+                  </w:r>
+                  <w:proofErr w:type="spellEnd"/>
+                  <w:r>
+                    <w:rPr>
+                      <w:rFonts w:ascii="NewsGotT" w:hAnsi="NewsGotT"/>
+                      <w:i/>
+                      <w:iCs/>
+                      <w:sz w:val="20"/>
+                      <w:szCs w:val="20"/>
+                      <w:lang w:val="pt-PT"/>
+                    </w:rPr>
+                    <w:t xml:space="preserve"> </w:t>
+                  </w:r>
+                  <w:proofErr w:type="spellStart"/>
+                  <w:r>
+                    <w:rPr>
+                      <w:rFonts w:ascii="NewsGotT" w:hAnsi="NewsGotT"/>
+                      <w:i/>
+                      <w:iCs/>
+                      <w:sz w:val="20"/>
+                      <w:szCs w:val="20"/>
+                      <w:lang w:val="pt-PT"/>
+                    </w:rPr>
+                    <w:t>learning</w:t>
+                  </w:r>
+                  <w:proofErr w:type="spellEnd"/>
+                  <w:r>
+                    <w:rPr>
+                      <w:rFonts w:ascii="NewsGotT" w:hAnsi="NewsGotT"/>
+                      <w:sz w:val="20"/>
+                      <w:szCs w:val="20"/>
+                      <w:lang w:val="pt-PT"/>
+                    </w:rPr>
+                    <w:t xml:space="preserve"> </w:t>
+                  </w:r>
+                </w:p>
+              </w:tc>
+              <w:tc>
+                <w:tcPr>
+                  <w:tcW w:w="490" w:type="dxa"/>
+                  <w:shd w:val="clear" w:color="auto" w:fill="auto"/>
+                </w:tcPr>
+                <w:p>
+                  <w:pPr>
+                    <w:rPr>
+                      <w:rFonts w:ascii="NewsGotT" w:hAnsi="NewsGotT"/>
+                      <w:sz w:val="20"/>
+                      <w:szCs w:val="20"/>
+                      <w:lang w:val="pt-PT"/>
+                    </w:rPr>
+                  </w:pPr>
+                </w:p>
+              </w:tc>
+              <w:tc>
+                <w:tcPr>
+                  <w:tcW w:w="471" w:type="dxa"/>
+                  <w:shd w:val="clear" w:color="auto" w:fill="B4C6E7" w:themeFill="accent1" w:themeFillTint="66"/>
+                </w:tcPr>
+                <w:p>
+                  <w:pPr>
+                    <w:rPr>
+                      <w:rFonts w:ascii="NewsGotT" w:hAnsi="NewsGotT"/>
+                      <w:sz w:val="20"/>
+                      <w:szCs w:val="20"/>
+                      <w:lang w:val="pt-PT"/>
+                    </w:rPr>
+                  </w:pPr>
+                </w:p>
+              </w:tc>
+              <w:tc>
+                <w:tcPr>
+                  <w:tcW w:w="468" w:type="dxa"/>
+                  <w:shd w:val="clear" w:color="auto" w:fill="B4C6E7" w:themeFill="accent1" w:themeFillTint="66"/>
+                </w:tcPr>
+                <w:p>
+                  <w:pPr>
+                    <w:rPr>
+                      <w:rFonts w:ascii="NewsGotT" w:hAnsi="NewsGotT"/>
+                      <w:sz w:val="20"/>
+                      <w:szCs w:val="20"/>
+                      <w:lang w:val="pt-PT"/>
+                    </w:rPr>
+                  </w:pPr>
+                </w:p>
+              </w:tc>
+              <w:tc>
+                <w:tcPr>
+                  <w:tcW w:w="500" w:type="dxa"/>
+                  <w:shd w:val="clear" w:color="auto" w:fill="auto"/>
+                </w:tcPr>
+                <w:p>
+                  <w:pPr>
+                    <w:rPr>
+                      <w:rFonts w:ascii="NewsGotT" w:hAnsi="NewsGotT"/>
+                      <w:sz w:val="20"/>
+                      <w:szCs w:val="20"/>
+                      <w:lang w:val="pt-PT"/>
+                    </w:rPr>
+                  </w:pPr>
+                </w:p>
+              </w:tc>
+              <w:tc>
+                <w:tcPr>
+                  <w:tcW w:w="523" w:type="dxa"/>
+                  <w:shd w:val="clear" w:color="auto" w:fill="auto"/>
+                </w:tcPr>
+                <w:p>
+                  <w:pPr>
+                    <w:rPr>
+                      <w:rFonts w:ascii="NewsGotT" w:hAnsi="NewsGotT"/>
+                      <w:sz w:val="20"/>
+                      <w:szCs w:val="20"/>
+                      <w:lang w:val="pt-PT"/>
+                    </w:rPr>
+                  </w:pPr>
+                </w:p>
+              </w:tc>
+              <w:tc>
+                <w:tcPr>
+                  <w:tcW w:w="480" w:type="dxa"/>
+                  <w:shd w:val="clear" w:color="auto" w:fill="auto"/>
+                </w:tcPr>
+                <w:p>
+                  <w:pPr>
+                    <w:rPr>
+                      <w:rFonts w:ascii="NewsGotT" w:hAnsi="NewsGotT"/>
+                      <w:sz w:val="20"/>
+                      <w:szCs w:val="20"/>
+                      <w:lang w:val="pt-PT"/>
+                    </w:rPr>
+                  </w:pPr>
+                </w:p>
+              </w:tc>
+              <w:tc>
+                <w:tcPr>
+                  <w:tcW w:w="476" w:type="dxa"/>
+                  <w:shd w:val="clear" w:color="auto" w:fill="auto"/>
+                </w:tcPr>
+                <w:p>
+                  <w:pPr>
+                    <w:rPr>
+                      <w:rFonts w:ascii="NewsGotT" w:hAnsi="NewsGotT"/>
+                      <w:sz w:val="20"/>
+                      <w:szCs w:val="20"/>
+                      <w:lang w:val="pt-PT"/>
+                    </w:rPr>
+                  </w:pPr>
+                </w:p>
+              </w:tc>
+              <w:tc>
+                <w:tcPr>
+                  <w:tcW w:w="422" w:type="dxa"/>
+                  <w:shd w:val="clear" w:color="auto" w:fill="auto"/>
+                </w:tcPr>
+                <w:p>
+                  <w:pPr>
+                    <w:rPr>
+                      <w:rFonts w:ascii="NewsGotT" w:hAnsi="NewsGotT"/>
+                      <w:sz w:val="20"/>
+                      <w:szCs w:val="20"/>
+                      <w:lang w:val="pt-PT"/>
+                    </w:rPr>
+                  </w:pPr>
+                </w:p>
+              </w:tc>
+              <w:tc>
+                <w:tcPr>
+                  <w:tcW w:w="487" w:type="dxa"/>
+                  <w:shd w:val="clear" w:color="auto" w:fill="auto"/>
+                </w:tcPr>
+                <w:p>
+                  <w:pPr>
+                    <w:rPr>
+                      <w:rFonts w:ascii="NewsGotT" w:hAnsi="NewsGotT"/>
+                      <w:sz w:val="20"/>
+                      <w:szCs w:val="20"/>
+                      <w:lang w:val="pt-PT"/>
+                    </w:rPr>
+                  </w:pPr>
+                </w:p>
+              </w:tc>
+              <w:tc>
+                <w:tcPr>
+                  <w:tcW w:w="449" w:type="dxa"/>
+                  <w:shd w:val="clear" w:color="auto" w:fill="auto"/>
+                </w:tcPr>
+                <w:p>
+                  <w:pPr>
+                    <w:rPr>
+                      <w:rFonts w:ascii="NewsGotT" w:hAnsi="NewsGotT"/>
+                      <w:sz w:val="20"/>
+                      <w:szCs w:val="20"/>
+                      <w:lang w:val="pt-PT"/>
+                    </w:rPr>
+                  </w:pPr>
+                </w:p>
+              </w:tc>
+              <w:tc>
+                <w:tcPr>
+                  <w:tcW w:w="422" w:type="dxa"/>
+                </w:tcPr>
+                <w:p>
+                  <w:pPr>
+                    <w:rPr>
+                      <w:rFonts w:ascii="NewsGotT" w:hAnsi="NewsGotT"/>
+                      <w:sz w:val="20"/>
+                      <w:szCs w:val="20"/>
+                      <w:lang w:val="pt-PT"/>
+                    </w:rPr>
+                  </w:pPr>
+                </w:p>
+              </w:tc>
+            </w:tr>
+            <w:tr>
+              <w:trPr>
+                <w:trHeight w:val="294"/>
+              </w:trPr>
+              <w:tc>
+                <w:tcPr>
+                  <w:tcW w:w="4504" w:type="dxa"/>
+                </w:tcPr>
+                <w:p>
+                  <w:pPr>
+                    <w:rPr>
+                      <w:rFonts w:ascii="NewsGotT" w:hAnsi="NewsGotT"/>
+                      <w:sz w:val="20"/>
+                      <w:szCs w:val="20"/>
+                      <w:lang w:val="pt-PT"/>
+                    </w:rPr>
+                  </w:pPr>
+                  <w:r>
+                    <w:rPr>
+                      <w:rFonts w:ascii="NewsGotT" w:hAnsi="NewsGotT"/>
+                      <w:sz w:val="20"/>
+                      <w:szCs w:val="20"/>
+                      <w:lang w:val="pt-PT"/>
+                    </w:rPr>
+                    <w:t xml:space="preserve">3- Exploração, análise e tratamento de dados </w:t>
+                  </w:r>
+                </w:p>
+              </w:tc>
+              <w:tc>
+                <w:tcPr>
+                  <w:tcW w:w="490" w:type="dxa"/>
+                  <w:shd w:val="clear" w:color="auto" w:fill="auto"/>
+                </w:tcPr>
+                <w:p>
+                  <w:pPr>
+                    <w:rPr>
+                      <w:rFonts w:ascii="NewsGotT" w:hAnsi="NewsGotT"/>
+                      <w:sz w:val="20"/>
+                      <w:szCs w:val="20"/>
+                      <w:lang w:val="pt-PT"/>
+                    </w:rPr>
+                  </w:pPr>
+                </w:p>
+              </w:tc>
+              <w:tc>
+                <w:tcPr>
+                  <w:tcW w:w="471" w:type="dxa"/>
+                  <w:shd w:val="clear" w:color="auto" w:fill="auto"/>
+                </w:tcPr>
+                <w:p>
+                  <w:pPr>
+                    <w:rPr>
+                      <w:rFonts w:ascii="NewsGotT" w:hAnsi="NewsGotT"/>
+                      <w:sz w:val="20"/>
+                      <w:szCs w:val="20"/>
+                      <w:lang w:val="pt-PT"/>
+                    </w:rPr>
+                  </w:pPr>
+                </w:p>
+              </w:tc>
+              <w:tc>
+                <w:tcPr>
+                  <w:tcW w:w="468" w:type="dxa"/>
+                  <w:shd w:val="clear" w:color="auto" w:fill="B4C6E7" w:themeFill="accent1" w:themeFillTint="66"/>
+                </w:tcPr>
+                <w:p>
+                  <w:pPr>
+                    <w:rPr>
+                      <w:rFonts w:ascii="NewsGotT" w:hAnsi="NewsGotT"/>
+                      <w:sz w:val="20"/>
+                      <w:szCs w:val="20"/>
+                      <w:lang w:val="pt-PT"/>
+                    </w:rPr>
+                  </w:pPr>
+                </w:p>
+              </w:tc>
+              <w:tc>
+                <w:tcPr>
+                  <w:tcW w:w="500" w:type="dxa"/>
+                  <w:shd w:val="clear" w:color="auto" w:fill="B4C6E7" w:themeFill="accent1" w:themeFillTint="66"/>
+                </w:tcPr>
+                <w:p>
+                  <w:pPr>
+                    <w:rPr>
+                      <w:rFonts w:ascii="NewsGotT" w:hAnsi="NewsGotT"/>
+                      <w:sz w:val="20"/>
+                      <w:szCs w:val="20"/>
+                      <w:lang w:val="pt-PT"/>
+                    </w:rPr>
+                  </w:pPr>
+                </w:p>
+              </w:tc>
+              <w:tc>
+                <w:tcPr>
+                  <w:tcW w:w="523" w:type="dxa"/>
+                  <w:shd w:val="clear" w:color="auto" w:fill="auto"/>
+                </w:tcPr>
+                <w:p>
+                  <w:pPr>
+                    <w:rPr>
+                      <w:rFonts w:ascii="NewsGotT" w:hAnsi="NewsGotT"/>
+                      <w:sz w:val="20"/>
+                      <w:szCs w:val="20"/>
+                      <w:lang w:val="pt-PT"/>
+                    </w:rPr>
+                  </w:pPr>
+                </w:p>
+              </w:tc>
+              <w:tc>
+                <w:tcPr>
+                  <w:tcW w:w="480" w:type="dxa"/>
+                  <w:shd w:val="clear" w:color="auto" w:fill="auto"/>
+                </w:tcPr>
+                <w:p>
+                  <w:pPr>
+                    <w:rPr>
+                      <w:rFonts w:ascii="NewsGotT" w:hAnsi="NewsGotT"/>
+                      <w:sz w:val="20"/>
+                      <w:szCs w:val="20"/>
+                      <w:lang w:val="pt-PT"/>
+                    </w:rPr>
+                  </w:pPr>
+                </w:p>
+              </w:tc>
+              <w:tc>
+                <w:tcPr>
+                  <w:tcW w:w="476" w:type="dxa"/>
+                  <w:shd w:val="clear" w:color="auto" w:fill="auto"/>
+                </w:tcPr>
+                <w:p>
+                  <w:pPr>
+                    <w:rPr>
+                      <w:rFonts w:ascii="NewsGotT" w:hAnsi="NewsGotT"/>
+                      <w:sz w:val="20"/>
+                      <w:szCs w:val="20"/>
+                      <w:lang w:val="pt-PT"/>
+                    </w:rPr>
+                  </w:pPr>
+                </w:p>
+              </w:tc>
+              <w:tc>
+                <w:tcPr>
+                  <w:tcW w:w="422" w:type="dxa"/>
+                  <w:shd w:val="clear" w:color="auto" w:fill="auto"/>
+                </w:tcPr>
+                <w:p>
+                  <w:pPr>
+                    <w:rPr>
+                      <w:rFonts w:ascii="NewsGotT" w:hAnsi="NewsGotT"/>
+                      <w:sz w:val="20"/>
+                      <w:szCs w:val="20"/>
+                      <w:lang w:val="pt-PT"/>
+                    </w:rPr>
+                  </w:pPr>
+                </w:p>
+              </w:tc>
+              <w:tc>
+                <w:tcPr>
+                  <w:tcW w:w="487" w:type="dxa"/>
+                  <w:shd w:val="clear" w:color="auto" w:fill="auto"/>
+                </w:tcPr>
+                <w:p>
+                  <w:pPr>
+                    <w:rPr>
+                      <w:rFonts w:ascii="NewsGotT" w:hAnsi="NewsGotT"/>
+                      <w:sz w:val="20"/>
+                      <w:szCs w:val="20"/>
+                      <w:lang w:val="pt-PT"/>
+                    </w:rPr>
+                  </w:pPr>
+                </w:p>
+              </w:tc>
+              <w:tc>
+                <w:tcPr>
+                  <w:tcW w:w="449" w:type="dxa"/>
+                  <w:shd w:val="clear" w:color="auto" w:fill="auto"/>
+                </w:tcPr>
+                <w:p>
+                  <w:pPr>
+                    <w:rPr>
+                      <w:rFonts w:ascii="NewsGotT" w:hAnsi="NewsGotT"/>
+                      <w:sz w:val="20"/>
+                      <w:szCs w:val="20"/>
+                      <w:lang w:val="pt-PT"/>
+                    </w:rPr>
+                  </w:pPr>
+                </w:p>
+              </w:tc>
+              <w:tc>
+                <w:tcPr>
+                  <w:tcW w:w="422" w:type="dxa"/>
+                </w:tcPr>
+                <w:p>
+                  <w:pPr>
+                    <w:rPr>
+                      <w:rFonts w:ascii="NewsGotT" w:hAnsi="NewsGotT"/>
+                      <w:sz w:val="20"/>
+                      <w:szCs w:val="20"/>
+                      <w:lang w:val="pt-PT"/>
+                    </w:rPr>
+                  </w:pPr>
+                </w:p>
+              </w:tc>
+            </w:tr>
+            <w:tr>
+              <w:trPr>
+                <w:trHeight w:val="295"/>
+              </w:trPr>
+              <w:tc>
+                <w:tcPr>
+                  <w:tcW w:w="4504" w:type="dxa"/>
+                </w:tcPr>
+                <w:p>
+                  <w:pPr>
+                    <w:rPr>
+                      <w:rFonts w:ascii="NewsGotT" w:hAnsi="NewsGotT"/>
+                      <w:sz w:val="20"/>
+                      <w:szCs w:val="20"/>
+                      <w:lang w:val="pt-PT"/>
+                    </w:rPr>
+                  </w:pPr>
+                  <w:r>
+                    <w:rPr>
+                      <w:rFonts w:ascii="NewsGotT" w:hAnsi="NewsGotT"/>
+                      <w:sz w:val="20"/>
+                      <w:szCs w:val="20"/>
+                      <w:lang w:val="pt-PT"/>
+                    </w:rPr>
+                    <w:t xml:space="preserve">4- Desenvolvimento e validação de modelos  </w:t>
+                  </w:r>
+                </w:p>
+              </w:tc>
+              <w:tc>
+                <w:tcPr>
+                  <w:tcW w:w="490" w:type="dxa"/>
+                  <w:shd w:val="clear" w:color="auto" w:fill="auto"/>
+                </w:tcPr>
+                <w:p>
+                  <w:pPr>
+                    <w:rPr>
+                      <w:rFonts w:ascii="NewsGotT" w:hAnsi="NewsGotT"/>
+                      <w:sz w:val="20"/>
+                      <w:szCs w:val="20"/>
+                      <w:lang w:val="pt-PT"/>
+                    </w:rPr>
+                  </w:pPr>
+                </w:p>
+              </w:tc>
+              <w:tc>
+                <w:tcPr>
+                  <w:tcW w:w="471" w:type="dxa"/>
+                  <w:shd w:val="clear" w:color="auto" w:fill="auto"/>
+                </w:tcPr>
+                <w:p>
+                  <w:pPr>
+                    <w:rPr>
+                      <w:rFonts w:ascii="NewsGotT" w:hAnsi="NewsGotT"/>
+                      <w:sz w:val="20"/>
+                      <w:szCs w:val="20"/>
+                      <w:lang w:val="pt-PT"/>
+                    </w:rPr>
+                  </w:pPr>
+                </w:p>
+              </w:tc>
+              <w:tc>
+                <w:tcPr>
+                  <w:tcW w:w="468" w:type="dxa"/>
+                  <w:shd w:val="clear" w:color="auto" w:fill="auto"/>
+                </w:tcPr>
+                <w:p>
+                  <w:pPr>
+                    <w:rPr>
+                      <w:rFonts w:ascii="NewsGotT" w:hAnsi="NewsGotT"/>
+                      <w:sz w:val="20"/>
+                      <w:szCs w:val="20"/>
+                      <w:lang w:val="pt-PT"/>
+                    </w:rPr>
+                  </w:pPr>
+                </w:p>
+              </w:tc>
+              <w:tc>
+                <w:tcPr>
+                  <w:tcW w:w="500" w:type="dxa"/>
+                  <w:shd w:val="clear" w:color="auto" w:fill="B4C6E7" w:themeFill="accent1" w:themeFillTint="66"/>
+                </w:tcPr>
+                <w:p>
+                  <w:pPr>
+                    <w:rPr>
+                      <w:rFonts w:ascii="NewsGotT" w:hAnsi="NewsGotT"/>
+                      <w:sz w:val="20"/>
+                      <w:szCs w:val="20"/>
+                      <w:lang w:val="pt-PT"/>
+                    </w:rPr>
+                  </w:pPr>
+                </w:p>
+              </w:tc>
+              <w:tc>
+                <w:tcPr>
+                  <w:tcW w:w="523" w:type="dxa"/>
+                  <w:shd w:val="clear" w:color="auto" w:fill="B4C6E7" w:themeFill="accent1" w:themeFillTint="66"/>
+                </w:tcPr>
+                <w:p>
+                  <w:pPr>
+                    <w:rPr>
+                      <w:rFonts w:ascii="NewsGotT" w:hAnsi="NewsGotT"/>
+                      <w:sz w:val="20"/>
+                      <w:szCs w:val="20"/>
+                      <w:lang w:val="pt-PT"/>
+                    </w:rPr>
+                  </w:pPr>
+                </w:p>
+              </w:tc>
+              <w:tc>
+                <w:tcPr>
+                  <w:tcW w:w="480" w:type="dxa"/>
+                  <w:shd w:val="clear" w:color="auto" w:fill="B4C6E7" w:themeFill="accent1" w:themeFillTint="66"/>
+                </w:tcPr>
+                <w:p>
+                  <w:pPr>
+                    <w:rPr>
+                      <w:rFonts w:ascii="NewsGotT" w:hAnsi="NewsGotT"/>
+                      <w:sz w:val="20"/>
+                      <w:szCs w:val="20"/>
+                      <w:lang w:val="pt-PT"/>
+                    </w:rPr>
+                  </w:pPr>
+                </w:p>
+              </w:tc>
+              <w:tc>
+                <w:tcPr>
+                  <w:tcW w:w="476" w:type="dxa"/>
+                  <w:shd w:val="clear" w:color="auto" w:fill="auto"/>
+                </w:tcPr>
+                <w:p>
+                  <w:pPr>
+                    <w:rPr>
+                      <w:rFonts w:ascii="NewsGotT" w:hAnsi="NewsGotT"/>
+                      <w:sz w:val="20"/>
+                      <w:szCs w:val="20"/>
+                      <w:lang w:val="pt-PT"/>
+                    </w:rPr>
+                  </w:pPr>
+                </w:p>
+              </w:tc>
+              <w:tc>
+                <w:tcPr>
+                  <w:tcW w:w="422" w:type="dxa"/>
+                  <w:shd w:val="clear" w:color="auto" w:fill="auto"/>
+                </w:tcPr>
+                <w:p>
+                  <w:pPr>
+                    <w:rPr>
+                      <w:rFonts w:ascii="NewsGotT" w:hAnsi="NewsGotT"/>
+                      <w:sz w:val="20"/>
+                      <w:szCs w:val="20"/>
+                      <w:lang w:val="pt-PT"/>
+                    </w:rPr>
+                  </w:pPr>
+                </w:p>
+              </w:tc>
+              <w:tc>
+                <w:tcPr>
+                  <w:tcW w:w="487" w:type="dxa"/>
+                  <w:shd w:val="clear" w:color="auto" w:fill="auto"/>
+                </w:tcPr>
+                <w:p>
+                  <w:pPr>
+                    <w:rPr>
+                      <w:rFonts w:ascii="NewsGotT" w:hAnsi="NewsGotT"/>
+                      <w:sz w:val="20"/>
+                      <w:szCs w:val="20"/>
+                      <w:lang w:val="pt-PT"/>
+                    </w:rPr>
+                  </w:pPr>
+                </w:p>
+              </w:tc>
+              <w:tc>
+                <w:tcPr>
+                  <w:tcW w:w="449" w:type="dxa"/>
+                  <w:shd w:val="clear" w:color="auto" w:fill="auto"/>
+                </w:tcPr>
+                <w:p>
+                  <w:pPr>
+                    <w:rPr>
+                      <w:rFonts w:ascii="NewsGotT" w:hAnsi="NewsGotT"/>
+                      <w:sz w:val="20"/>
+                      <w:szCs w:val="20"/>
+                      <w:lang w:val="pt-PT"/>
+                    </w:rPr>
+                  </w:pPr>
+                </w:p>
+              </w:tc>
+              <w:tc>
+                <w:tcPr>
+                  <w:tcW w:w="422" w:type="dxa"/>
+                </w:tcPr>
+                <w:p>
+                  <w:pPr>
+                    <w:rPr>
+                      <w:rFonts w:ascii="NewsGotT" w:hAnsi="NewsGotT"/>
+                      <w:sz w:val="20"/>
+                      <w:szCs w:val="20"/>
+                      <w:lang w:val="pt-PT"/>
+                    </w:rPr>
+                  </w:pPr>
+                </w:p>
+              </w:tc>
+            </w:tr>
+            <w:tr>
+              <w:trPr>
+                <w:trHeight w:val="295"/>
+              </w:trPr>
+              <w:tc>
+                <w:tcPr>
+                  <w:tcW w:w="4504" w:type="dxa"/>
+                </w:tcPr>
+                <w:p>
+                  <w:pPr>
+                    <w:rPr>
+                      <w:rFonts w:ascii="NewsGotT" w:hAnsi="NewsGotT"/>
+                      <w:sz w:val="20"/>
+                      <w:szCs w:val="20"/>
+                      <w:lang w:val="pt-PT"/>
+                    </w:rPr>
+                  </w:pPr>
+                  <w:r>
+                    <w:rPr>
+                      <w:rFonts w:ascii="NewsGotT" w:hAnsi="NewsGotT"/>
+                      <w:sz w:val="20"/>
+                      <w:szCs w:val="20"/>
+                      <w:lang w:val="pt-PT"/>
+                    </w:rPr>
+                    <w:t xml:space="preserve">5- Desenvolvimento do algoritmo e aplicação </w:t>
+                  </w:r>
+                </w:p>
+              </w:tc>
+              <w:tc>
+                <w:tcPr>
+                  <w:tcW w:w="490" w:type="dxa"/>
+                  <w:shd w:val="clear" w:color="auto" w:fill="auto"/>
+                </w:tcPr>
+                <w:p>
+                  <w:pPr>
+                    <w:rPr>
+                      <w:rFonts w:ascii="NewsGotT" w:hAnsi="NewsGotT"/>
+                      <w:sz w:val="20"/>
+                      <w:szCs w:val="20"/>
+                      <w:lang w:val="pt-PT"/>
+                    </w:rPr>
+                  </w:pPr>
+                </w:p>
+              </w:tc>
+              <w:tc>
+                <w:tcPr>
+                  <w:tcW w:w="471" w:type="dxa"/>
+                  <w:shd w:val="clear" w:color="auto" w:fill="auto"/>
+                </w:tcPr>
+                <w:p>
+                  <w:pPr>
+                    <w:rPr>
+                      <w:rFonts w:ascii="NewsGotT" w:hAnsi="NewsGotT"/>
+                      <w:sz w:val="20"/>
+                      <w:szCs w:val="20"/>
+                      <w:lang w:val="pt-PT"/>
+                    </w:rPr>
+                  </w:pPr>
+                </w:p>
+              </w:tc>
+              <w:tc>
+                <w:tcPr>
+                  <w:tcW w:w="468" w:type="dxa"/>
+                  <w:shd w:val="clear" w:color="auto" w:fill="auto"/>
+                </w:tcPr>
+                <w:p>
+                  <w:pPr>
+                    <w:rPr>
+                      <w:rFonts w:ascii="NewsGotT" w:hAnsi="NewsGotT"/>
+                      <w:sz w:val="20"/>
+                      <w:szCs w:val="20"/>
+                      <w:lang w:val="pt-PT"/>
+                    </w:rPr>
+                  </w:pPr>
+                </w:p>
+              </w:tc>
+              <w:tc>
+                <w:tcPr>
+                  <w:tcW w:w="500" w:type="dxa"/>
+                  <w:shd w:val="clear" w:color="auto" w:fill="auto"/>
+                </w:tcPr>
+                <w:p>
+                  <w:pPr>
+                    <w:rPr>
+                      <w:rFonts w:ascii="NewsGotT" w:hAnsi="NewsGotT"/>
+                      <w:sz w:val="20"/>
+                      <w:szCs w:val="20"/>
+                      <w:highlight w:val="yellow"/>
+                      <w:lang w:val="pt-PT"/>
+                    </w:rPr>
+                  </w:pPr>
+                </w:p>
+              </w:tc>
+              <w:tc>
+                <w:tcPr>
+                  <w:tcW w:w="523" w:type="dxa"/>
+                  <w:shd w:val="clear" w:color="auto" w:fill="B4C6E7" w:themeFill="accent1" w:themeFillTint="66"/>
+                </w:tcPr>
+                <w:p>
+                  <w:pPr>
+                    <w:rPr>
+                      <w:rFonts w:ascii="NewsGotT" w:hAnsi="NewsGotT"/>
+                      <w:sz w:val="20"/>
+                      <w:szCs w:val="20"/>
+                      <w:highlight w:val="yellow"/>
+                      <w:lang w:val="pt-PT"/>
+                    </w:rPr>
+                  </w:pPr>
+                </w:p>
+              </w:tc>
+              <w:tc>
+                <w:tcPr>
+                  <w:tcW w:w="480" w:type="dxa"/>
+                  <w:shd w:val="clear" w:color="auto" w:fill="B4C6E7" w:themeFill="accent1" w:themeFillTint="66"/>
+                </w:tcPr>
+                <w:p>
+                  <w:pPr>
+                    <w:rPr>
+                      <w:rFonts w:ascii="NewsGotT" w:hAnsi="NewsGotT"/>
+                      <w:sz w:val="20"/>
+                      <w:szCs w:val="20"/>
+                      <w:highlight w:val="yellow"/>
+                      <w:lang w:val="pt-PT"/>
+                    </w:rPr>
+                  </w:pPr>
+                </w:p>
+              </w:tc>
+              <w:tc>
+                <w:tcPr>
+                  <w:tcW w:w="476" w:type="dxa"/>
+                  <w:shd w:val="clear" w:color="auto" w:fill="B4C6E7" w:themeFill="accent1" w:themeFillTint="66"/>
+                </w:tcPr>
+                <w:p>
+                  <w:pPr>
+                    <w:rPr>
+                      <w:rFonts w:ascii="NewsGotT" w:hAnsi="NewsGotT"/>
+                      <w:sz w:val="20"/>
+                      <w:szCs w:val="20"/>
+                      <w:lang w:val="pt-PT"/>
+                    </w:rPr>
+                  </w:pPr>
+                </w:p>
+              </w:tc>
+              <w:tc>
+                <w:tcPr>
+                  <w:tcW w:w="422" w:type="dxa"/>
+                  <w:shd w:val="clear" w:color="auto" w:fill="B4C6E7" w:themeFill="accent1" w:themeFillTint="66"/>
+                </w:tcPr>
+                <w:p>
+                  <w:pPr>
+                    <w:rPr>
+                      <w:rFonts w:ascii="NewsGotT" w:hAnsi="NewsGotT"/>
+                      <w:sz w:val="20"/>
+                      <w:szCs w:val="20"/>
+                      <w:lang w:val="pt-PT"/>
+                    </w:rPr>
+                  </w:pPr>
+                </w:p>
+              </w:tc>
+              <w:tc>
+                <w:tcPr>
+                  <w:tcW w:w="487" w:type="dxa"/>
+                  <w:shd w:val="clear" w:color="auto" w:fill="auto"/>
+                </w:tcPr>
+                <w:p>
+                  <w:pPr>
+                    <w:rPr>
+                      <w:rFonts w:ascii="NewsGotT" w:hAnsi="NewsGotT"/>
+                      <w:sz w:val="20"/>
+                      <w:szCs w:val="20"/>
+                      <w:lang w:val="pt-PT"/>
+                    </w:rPr>
+                  </w:pPr>
+                </w:p>
+              </w:tc>
+              <w:tc>
+                <w:tcPr>
+                  <w:tcW w:w="449" w:type="dxa"/>
+                  <w:shd w:val="clear" w:color="auto" w:fill="auto"/>
+                </w:tcPr>
+                <w:p>
+                  <w:pPr>
+                    <w:rPr>
+                      <w:rFonts w:ascii="NewsGotT" w:hAnsi="NewsGotT"/>
+                      <w:sz w:val="20"/>
+                      <w:szCs w:val="20"/>
+                      <w:lang w:val="pt-PT"/>
+                    </w:rPr>
+                  </w:pPr>
+                </w:p>
+              </w:tc>
+              <w:tc>
+                <w:tcPr>
+                  <w:tcW w:w="422" w:type="dxa"/>
+                </w:tcPr>
+                <w:p>
+                  <w:pPr>
+                    <w:rPr>
+                      <w:rFonts w:ascii="NewsGotT" w:hAnsi="NewsGotT"/>
+                      <w:sz w:val="20"/>
+                      <w:szCs w:val="20"/>
+                      <w:lang w:val="pt-PT"/>
+                    </w:rPr>
+                  </w:pPr>
+                </w:p>
+              </w:tc>
+            </w:tr>
+            <w:tr>
+              <w:trPr>
+                <w:trHeight w:val="295"/>
+              </w:trPr>
+              <w:tc>
+                <w:tcPr>
+                  <w:tcW w:w="4504" w:type="dxa"/>
+                </w:tcPr>
+                <w:p>
+                  <w:pPr>
+                    <w:rPr>
+                      <w:rFonts w:ascii="NewsGotT" w:hAnsi="NewsGotT"/>
+                      <w:sz w:val="20"/>
+                      <w:szCs w:val="20"/>
+                      <w:lang w:val="pt-PT"/>
+                    </w:rPr>
+                  </w:pPr>
+                  <w:r>
+                    <w:rPr>
+                      <w:rFonts w:ascii="NewsGotT" w:hAnsi="NewsGotT"/>
+                      <w:sz w:val="20"/>
+                      <w:szCs w:val="20"/>
+                      <w:lang w:val="pt-PT"/>
+                    </w:rPr>
+                    <w:t xml:space="preserve">6- Análise e interpretação dos resultados </w:t>
+                  </w:r>
+                </w:p>
+              </w:tc>
+              <w:tc>
+                <w:tcPr>
+                  <w:tcW w:w="490" w:type="dxa"/>
+                  <w:shd w:val="clear" w:color="auto" w:fill="auto"/>
+                </w:tcPr>
+                <w:p>
+                  <w:pPr>
+                    <w:rPr>
+                      <w:rFonts w:ascii="NewsGotT" w:hAnsi="NewsGotT"/>
+                      <w:sz w:val="20"/>
+                      <w:szCs w:val="20"/>
+                      <w:lang w:val="pt-PT"/>
+                    </w:rPr>
+                  </w:pPr>
+                </w:p>
+              </w:tc>
+              <w:tc>
+                <w:tcPr>
+                  <w:tcW w:w="471" w:type="dxa"/>
+                  <w:shd w:val="clear" w:color="auto" w:fill="auto"/>
+                </w:tcPr>
+                <w:p>
+                  <w:pPr>
+                    <w:rPr>
+                      <w:rFonts w:ascii="NewsGotT" w:hAnsi="NewsGotT"/>
+                      <w:sz w:val="20"/>
+                      <w:szCs w:val="20"/>
+                      <w:lang w:val="pt-PT"/>
+                    </w:rPr>
+                  </w:pPr>
+                </w:p>
+              </w:tc>
+              <w:tc>
+                <w:tcPr>
+                  <w:tcW w:w="468" w:type="dxa"/>
+                  <w:shd w:val="clear" w:color="auto" w:fill="auto"/>
+                </w:tcPr>
+                <w:p>
+                  <w:pPr>
+                    <w:rPr>
+                      <w:rFonts w:ascii="NewsGotT" w:hAnsi="NewsGotT"/>
+                      <w:sz w:val="20"/>
+                      <w:szCs w:val="20"/>
+                      <w:lang w:val="pt-PT"/>
+                    </w:rPr>
+                  </w:pPr>
+                </w:p>
+              </w:tc>
+              <w:tc>
+                <w:tcPr>
+                  <w:tcW w:w="500" w:type="dxa"/>
+                  <w:shd w:val="clear" w:color="auto" w:fill="auto"/>
+                </w:tcPr>
+                <w:p>
+                  <w:pPr>
+                    <w:rPr>
+                      <w:rFonts w:ascii="NewsGotT" w:hAnsi="NewsGotT"/>
+                      <w:sz w:val="20"/>
+                      <w:szCs w:val="20"/>
+                      <w:lang w:val="pt-PT"/>
+                    </w:rPr>
+                  </w:pPr>
+                </w:p>
+              </w:tc>
+              <w:tc>
+                <w:tcPr>
+                  <w:tcW w:w="523" w:type="dxa"/>
+                  <w:shd w:val="clear" w:color="auto" w:fill="auto"/>
+                </w:tcPr>
+                <w:p>
+                  <w:pPr>
+                    <w:rPr>
+                      <w:rFonts w:ascii="NewsGotT" w:hAnsi="NewsGotT"/>
+                      <w:sz w:val="20"/>
+                      <w:szCs w:val="20"/>
+                      <w:lang w:val="pt-PT"/>
+                    </w:rPr>
+                  </w:pPr>
+                </w:p>
+              </w:tc>
+              <w:tc>
+                <w:tcPr>
+                  <w:tcW w:w="480" w:type="dxa"/>
+                  <w:shd w:val="clear" w:color="auto" w:fill="auto"/>
+                </w:tcPr>
+                <w:p>
+                  <w:pPr>
+                    <w:rPr>
+                      <w:rFonts w:ascii="NewsGotT" w:hAnsi="NewsGotT"/>
+                      <w:sz w:val="20"/>
+                      <w:szCs w:val="20"/>
+                      <w:lang w:val="pt-PT"/>
+                    </w:rPr>
+                  </w:pPr>
+                </w:p>
+              </w:tc>
+              <w:tc>
+                <w:tcPr>
+                  <w:tcW w:w="476" w:type="dxa"/>
+                  <w:shd w:val="clear" w:color="auto" w:fill="auto"/>
+                </w:tcPr>
+                <w:p>
+                  <w:pPr>
+                    <w:rPr>
+                      <w:rFonts w:ascii="NewsGotT" w:hAnsi="NewsGotT"/>
+                      <w:sz w:val="20"/>
+                      <w:szCs w:val="20"/>
+                      <w:lang w:val="pt-PT"/>
+                    </w:rPr>
+                  </w:pPr>
+                </w:p>
+              </w:tc>
+              <w:tc>
+                <w:tcPr>
+                  <w:tcW w:w="422" w:type="dxa"/>
+                  <w:shd w:val="clear" w:color="auto" w:fill="auto"/>
+                </w:tcPr>
+                <w:p>
+                  <w:pPr>
+                    <w:rPr>
+                      <w:rFonts w:ascii="NewsGotT" w:hAnsi="NewsGotT"/>
+                      <w:sz w:val="20"/>
+                      <w:szCs w:val="20"/>
+                      <w:lang w:val="pt-PT"/>
+                    </w:rPr>
+                  </w:pPr>
+                </w:p>
+              </w:tc>
+              <w:tc>
+                <w:tcPr>
+                  <w:tcW w:w="487" w:type="dxa"/>
+                  <w:shd w:val="clear" w:color="auto" w:fill="B4C6E7" w:themeFill="accent1" w:themeFillTint="66"/>
+                </w:tcPr>
+                <w:p>
+                  <w:pPr>
+                    <w:rPr>
+                      <w:rFonts w:ascii="NewsGotT" w:hAnsi="NewsGotT"/>
+                      <w:sz w:val="20"/>
+                      <w:szCs w:val="20"/>
+                      <w:lang w:val="pt-PT"/>
+                    </w:rPr>
+                  </w:pPr>
+                </w:p>
+              </w:tc>
+              <w:tc>
+                <w:tcPr>
+                  <w:tcW w:w="449" w:type="dxa"/>
+                  <w:shd w:val="clear" w:color="auto" w:fill="B4C6E7" w:themeFill="accent1" w:themeFillTint="66"/>
+                </w:tcPr>
+                <w:p>
+                  <w:pPr>
+                    <w:rPr>
+                      <w:rFonts w:ascii="NewsGotT" w:hAnsi="NewsGotT"/>
+                      <w:sz w:val="20"/>
+                      <w:szCs w:val="20"/>
+                      <w:lang w:val="pt-PT"/>
+                    </w:rPr>
+                  </w:pPr>
+                </w:p>
+              </w:tc>
+              <w:tc>
+                <w:tcPr>
+                  <w:tcW w:w="422" w:type="dxa"/>
+                  <w:shd w:val="clear" w:color="auto" w:fill="B4C6E7" w:themeFill="accent1" w:themeFillTint="66"/>
+                </w:tcPr>
+                <w:p>
+                  <w:pPr>
+                    <w:rPr>
+                      <w:rFonts w:ascii="NewsGotT" w:hAnsi="NewsGotT"/>
+                      <w:sz w:val="20"/>
+                      <w:szCs w:val="20"/>
+                      <w:lang w:val="pt-PT"/>
+                    </w:rPr>
+                  </w:pPr>
+                </w:p>
+              </w:tc>
+            </w:tr>
+            <w:tr>
+              <w:trPr>
+                <w:trHeight w:val="295"/>
+              </w:trPr>
+              <w:tc>
+                <w:tcPr>
+                  <w:tcW w:w="4504" w:type="dxa"/>
+                </w:tcPr>
+                <w:p>
+                  <w:pPr>
+                    <w:rPr>
+                      <w:rFonts w:ascii="NewsGotT" w:hAnsi="NewsGotT"/>
+                      <w:sz w:val="20"/>
+                      <w:szCs w:val="20"/>
+                      <w:lang w:val="pt-PT"/>
+                    </w:rPr>
+                  </w:pPr>
+                  <w:r>
+                    <w:rPr>
+                      <w:rFonts w:ascii="NewsGotT" w:hAnsi="NewsGotT"/>
+                      <w:sz w:val="20"/>
+                      <w:szCs w:val="20"/>
+                      <w:lang w:val="pt-PT"/>
+                    </w:rPr>
+                    <w:t xml:space="preserve">7- Escrita da dissertação </w:t>
+                  </w:r>
+                </w:p>
+              </w:tc>
+              <w:tc>
+                <w:tcPr>
+                  <w:tcW w:w="490" w:type="dxa"/>
+                  <w:shd w:val="clear" w:color="auto" w:fill="auto"/>
+                </w:tcPr>
+                <w:p>
+                  <w:pPr>
+                    <w:rPr>
+                      <w:rFonts w:ascii="NewsGotT" w:hAnsi="NewsGotT"/>
+                      <w:sz w:val="20"/>
+                      <w:szCs w:val="20"/>
+                      <w:lang w:val="pt-PT"/>
+                    </w:rPr>
+                  </w:pPr>
+                </w:p>
+              </w:tc>
+              <w:tc>
+                <w:tcPr>
+                  <w:tcW w:w="471" w:type="dxa"/>
+                  <w:shd w:val="clear" w:color="auto" w:fill="B4C6E7" w:themeFill="accent1" w:themeFillTint="66"/>
+                </w:tcPr>
+                <w:p>
+                  <w:pPr>
+                    <w:rPr>
+                      <w:rFonts w:ascii="NewsGotT" w:hAnsi="NewsGotT"/>
+                      <w:sz w:val="20"/>
+                      <w:szCs w:val="20"/>
+                      <w:lang w:val="pt-PT"/>
+                    </w:rPr>
+                  </w:pPr>
+                </w:p>
+              </w:tc>
+              <w:tc>
+                <w:tcPr>
+                  <w:tcW w:w="468" w:type="dxa"/>
+                  <w:shd w:val="clear" w:color="auto" w:fill="B4C6E7" w:themeFill="accent1" w:themeFillTint="66"/>
+                </w:tcPr>
+                <w:p>
+                  <w:pPr>
+                    <w:rPr>
+                      <w:rFonts w:ascii="NewsGotT" w:hAnsi="NewsGotT"/>
+                      <w:color w:val="B4C6E7" w:themeColor="accent1" w:themeTint="66"/>
+                      <w:sz w:val="20"/>
+                      <w:szCs w:val="20"/>
+                      <w:lang w:val="pt-PT"/>
+                    </w:rPr>
+                  </w:pPr>
+                </w:p>
+              </w:tc>
+              <w:tc>
+                <w:tcPr>
+                  <w:tcW w:w="500" w:type="dxa"/>
+                  <w:shd w:val="clear" w:color="auto" w:fill="B4C6E7" w:themeFill="accent1" w:themeFillTint="66"/>
+                </w:tcPr>
+                <w:p>
+                  <w:pPr>
+                    <w:rPr>
+                      <w:rFonts w:ascii="NewsGotT" w:hAnsi="NewsGotT"/>
+                      <w:color w:val="B4C6E7" w:themeColor="accent1" w:themeTint="66"/>
+                      <w:sz w:val="20"/>
+                      <w:szCs w:val="20"/>
+                      <w:lang w:val="pt-PT"/>
+                    </w:rPr>
+                  </w:pPr>
+                </w:p>
+              </w:tc>
+              <w:tc>
+                <w:tcPr>
+                  <w:tcW w:w="523" w:type="dxa"/>
+                  <w:shd w:val="clear" w:color="auto" w:fill="B4C6E7" w:themeFill="accent1" w:themeFillTint="66"/>
+                </w:tcPr>
+                <w:p>
+                  <w:pPr>
+                    <w:rPr>
+                      <w:rFonts w:ascii="NewsGotT" w:hAnsi="NewsGotT"/>
+                      <w:color w:val="B4C6E7" w:themeColor="accent1" w:themeTint="66"/>
+                      <w:sz w:val="20"/>
+                      <w:szCs w:val="20"/>
+                      <w:lang w:val="pt-PT"/>
+                    </w:rPr>
+                  </w:pPr>
+                </w:p>
+              </w:tc>
+              <w:tc>
+                <w:tcPr>
+                  <w:tcW w:w="480" w:type="dxa"/>
+                  <w:shd w:val="clear" w:color="auto" w:fill="B4C6E7" w:themeFill="accent1" w:themeFillTint="66"/>
+                </w:tcPr>
+                <w:p>
+                  <w:pPr>
+                    <w:rPr>
+                      <w:rFonts w:ascii="NewsGotT" w:hAnsi="NewsGotT"/>
+                      <w:color w:val="B4C6E7" w:themeColor="accent1" w:themeTint="66"/>
+                      <w:sz w:val="20"/>
+                      <w:szCs w:val="20"/>
+                      <w:lang w:val="pt-PT"/>
+                    </w:rPr>
+                  </w:pPr>
+                </w:p>
+              </w:tc>
+              <w:tc>
+                <w:tcPr>
+                  <w:tcW w:w="476" w:type="dxa"/>
+                  <w:shd w:val="clear" w:color="auto" w:fill="B4C6E7" w:themeFill="accent1" w:themeFillTint="66"/>
+                </w:tcPr>
+                <w:p>
+                  <w:pPr>
+                    <w:rPr>
+                      <w:rFonts w:ascii="NewsGotT" w:hAnsi="NewsGotT"/>
+                      <w:color w:val="B4C6E7" w:themeColor="accent1" w:themeTint="66"/>
+                      <w:sz w:val="20"/>
+                      <w:szCs w:val="20"/>
+                      <w:lang w:val="pt-PT"/>
+                    </w:rPr>
+                  </w:pPr>
+                </w:p>
+              </w:tc>
+              <w:tc>
+                <w:tcPr>
+                  <w:tcW w:w="422" w:type="dxa"/>
+                  <w:shd w:val="clear" w:color="auto" w:fill="B4C6E7" w:themeFill="accent1" w:themeFillTint="66"/>
+                </w:tcPr>
+                <w:p>
+                  <w:pPr>
+                    <w:rPr>
+                      <w:rFonts w:ascii="NewsGotT" w:hAnsi="NewsGotT"/>
+                      <w:color w:val="B4C6E7" w:themeColor="accent1" w:themeTint="66"/>
+                      <w:sz w:val="20"/>
+                      <w:szCs w:val="20"/>
+                      <w:lang w:val="pt-PT"/>
+                    </w:rPr>
+                  </w:pPr>
+                </w:p>
+              </w:tc>
+              <w:tc>
+                <w:tcPr>
+                  <w:tcW w:w="487" w:type="dxa"/>
+                  <w:shd w:val="clear" w:color="auto" w:fill="B4C6E7" w:themeFill="accent1" w:themeFillTint="66"/>
+                </w:tcPr>
+                <w:p>
+                  <w:pPr>
+                    <w:rPr>
+                      <w:rFonts w:ascii="NewsGotT" w:hAnsi="NewsGotT"/>
+                      <w:color w:val="B4C6E7" w:themeColor="accent1" w:themeTint="66"/>
+                      <w:sz w:val="20"/>
+                      <w:szCs w:val="20"/>
+                      <w:lang w:val="pt-PT"/>
+                    </w:rPr>
+                  </w:pPr>
+                </w:p>
+              </w:tc>
+              <w:tc>
+                <w:tcPr>
+                  <w:tcW w:w="449" w:type="dxa"/>
+                  <w:shd w:val="clear" w:color="auto" w:fill="B4C6E7" w:themeFill="accent1" w:themeFillTint="66"/>
+                </w:tcPr>
+                <w:p>
+                  <w:pPr>
+                    <w:rPr>
+                      <w:rFonts w:ascii="NewsGotT" w:hAnsi="NewsGotT"/>
+                      <w:color w:val="B4C6E7" w:themeColor="accent1" w:themeTint="66"/>
+                      <w:sz w:val="20"/>
+                      <w:szCs w:val="20"/>
+                      <w:lang w:val="pt-PT"/>
+                    </w:rPr>
+                  </w:pPr>
+                </w:p>
+              </w:tc>
+              <w:tc>
+                <w:tcPr>
+                  <w:tcW w:w="422" w:type="dxa"/>
+                  <w:shd w:val="clear" w:color="auto" w:fill="B4C6E7" w:themeFill="accent1" w:themeFillTint="66"/>
+                </w:tcPr>
+                <w:p>
+                  <w:pPr>
+                    <w:rPr>
+                      <w:rFonts w:ascii="NewsGotT" w:hAnsi="NewsGotT"/>
+                      <w:color w:val="B4C6E7" w:themeColor="accent1" w:themeTint="66"/>
+                      <w:sz w:val="20"/>
+                      <w:szCs w:val="20"/>
+                      <w:lang w:val="pt-PT"/>
+                    </w:rPr>
+                  </w:pPr>
+                </w:p>
+              </w:tc>
+            </w:tr>
+          </w:tbl>
           <w:p>
             <w:pPr>
               <w:rPr>
@@ -913,11 +3630,500 @@
           </w:p>
           <w:p>
             <w:pPr>
-              <w:rPr>
-                <w:rFonts w:ascii="NewsGotT" w:hAnsi="NewsGotT"/>
-                <w:lang w:val="pt-PT"/>
+              <w:widowControl w:val="0"/>
+              <w:autoSpaceDE w:val="0"/>
+              <w:autoSpaceDN w:val="0"/>
+              <w:adjustRightInd w:val="0"/>
+              <w:ind w:left="480" w:hanging="480"/>
+              <w:rPr>
+                <w:rFonts w:ascii="NewsGotT" w:hAnsi="NewsGotT" w:cs="Times New Roman"/>
+                <w:noProof/>
+                <w:sz w:val="20"/>
+                <w:szCs w:val="20"/>
               </w:rPr>
             </w:pPr>
+            <w:r>
+              <w:rPr>
+                <w:rFonts w:ascii="NewsGotT" w:hAnsi="NewsGotT"/>
+                <w:sz w:val="20"/>
+                <w:szCs w:val="20"/>
+                <w:lang w:val="pt-PT"/>
+              </w:rPr>
+              <w:fldChar w:fldCharType="begin" w:fldLock="1"/>
+            </w:r>
+            <w:r>
+              <w:rPr>
+                <w:rFonts w:ascii="NewsGotT" w:hAnsi="NewsGotT"/>
+                <w:sz w:val="20"/>
+                <w:szCs w:val="20"/>
+                <w:lang w:val="pt-PT"/>
+              </w:rPr>
+              <w:instrText xml:space="preserve">ADDIN Mendeley Bibliography CSL_BIBLIOGRAPHY </w:instrText>
+            </w:r>
+            <w:r>
+              <w:rPr>
+                <w:rFonts w:ascii="NewsGotT" w:hAnsi="NewsGotT"/>
+                <w:sz w:val="20"/>
+                <w:szCs w:val="20"/>
+                <w:lang w:val="pt-PT"/>
+              </w:rPr>
+              <w:fldChar w:fldCharType="separate"/>
+            </w:r>
+            <w:r>
+              <w:rPr>
+                <w:rFonts w:ascii="NewsGotT" w:hAnsi="NewsGotT" w:cs="Times New Roman"/>
+                <w:noProof/>
+                <w:sz w:val="20"/>
+                <w:szCs w:val="20"/>
+              </w:rPr>
+              <w:t xml:space="preserve">American Psychiatric Association. (2013). </w:t>
+            </w:r>
+            <w:r>
+              <w:rPr>
+                <w:rFonts w:ascii="NewsGotT" w:hAnsi="NewsGotT" w:cs="Times New Roman"/>
+                <w:i/>
+                <w:iCs/>
+                <w:noProof/>
+                <w:sz w:val="20"/>
+                <w:szCs w:val="20"/>
+              </w:rPr>
+              <w:t>Diagnostic and statistical manual of mental disorders - DSM-5</w:t>
+            </w:r>
+            <w:r>
+              <w:rPr>
+                <w:rFonts w:ascii="NewsGotT" w:hAnsi="NewsGotT" w:cs="Times New Roman"/>
+                <w:noProof/>
+                <w:sz w:val="20"/>
+                <w:szCs w:val="20"/>
+              </w:rPr>
+              <w:t xml:space="preserve">. </w:t>
+            </w:r>
+            <w:r>
+              <w:rPr>
+                <w:rFonts w:ascii="NewsGotT" w:hAnsi="NewsGotT" w:cs="Times New Roman"/>
+                <w:i/>
+                <w:iCs/>
+                <w:noProof/>
+                <w:sz w:val="20"/>
+                <w:szCs w:val="20"/>
+              </w:rPr>
+              <w:t>Pediatria Integral</w:t>
+            </w:r>
+            <w:r>
+              <w:rPr>
+                <w:rFonts w:ascii="NewsGotT" w:hAnsi="NewsGotT" w:cs="Times New Roman"/>
+                <w:noProof/>
+                <w:sz w:val="20"/>
+                <w:szCs w:val="20"/>
+              </w:rPr>
+              <w:t xml:space="preserve"> (fifth, Vol. 17).</w:t>
+            </w:r>
+          </w:p>
+          <w:p>
+            <w:pPr>
+              <w:widowControl w:val="0"/>
+              <w:autoSpaceDE w:val="0"/>
+              <w:autoSpaceDN w:val="0"/>
+              <w:adjustRightInd w:val="0"/>
+              <w:ind w:left="480" w:hanging="480"/>
+              <w:rPr>
+                <w:rFonts w:ascii="NewsGotT" w:hAnsi="NewsGotT" w:cs="Times New Roman"/>
+                <w:noProof/>
+                <w:sz w:val="20"/>
+                <w:szCs w:val="20"/>
+              </w:rPr>
+            </w:pPr>
+            <w:r>
+              <w:rPr>
+                <w:rFonts w:ascii="NewsGotT" w:hAnsi="NewsGotT" w:cs="Times New Roman"/>
+                <w:noProof/>
+                <w:sz w:val="20"/>
+                <w:szCs w:val="20"/>
+              </w:rPr>
+              <w:t xml:space="preserve">Inouye, S. K., Westendorp, R. G. J., &amp; Saczynski, J. S. (2014). Delirium in elderly people. </w:t>
+            </w:r>
+            <w:r>
+              <w:rPr>
+                <w:rFonts w:ascii="NewsGotT" w:hAnsi="NewsGotT" w:cs="Times New Roman"/>
+                <w:i/>
+                <w:iCs/>
+                <w:noProof/>
+                <w:sz w:val="20"/>
+                <w:szCs w:val="20"/>
+              </w:rPr>
+              <w:t>The Lancet</w:t>
+            </w:r>
+            <w:r>
+              <w:rPr>
+                <w:rFonts w:ascii="NewsGotT" w:hAnsi="NewsGotT" w:cs="Times New Roman"/>
+                <w:noProof/>
+                <w:sz w:val="20"/>
+                <w:szCs w:val="20"/>
+              </w:rPr>
+              <w:t xml:space="preserve">, </w:t>
+            </w:r>
+            <w:r>
+              <w:rPr>
+                <w:rFonts w:ascii="NewsGotT" w:hAnsi="NewsGotT" w:cs="Times New Roman"/>
+                <w:i/>
+                <w:iCs/>
+                <w:noProof/>
+                <w:sz w:val="20"/>
+                <w:szCs w:val="20"/>
+              </w:rPr>
+              <w:t>383</w:t>
+            </w:r>
+            <w:r>
+              <w:rPr>
+                <w:rFonts w:ascii="NewsGotT" w:hAnsi="NewsGotT" w:cs="Times New Roman"/>
+                <w:noProof/>
+                <w:sz w:val="20"/>
+                <w:szCs w:val="20"/>
+              </w:rPr>
+              <w:t>(9920), 911–922. https://doi.org/10.1016/S0140-6736(13)60688-1</w:t>
+            </w:r>
+          </w:p>
+          <w:p>
+            <w:pPr>
+              <w:widowControl w:val="0"/>
+              <w:autoSpaceDE w:val="0"/>
+              <w:autoSpaceDN w:val="0"/>
+              <w:adjustRightInd w:val="0"/>
+              <w:ind w:left="480" w:hanging="480"/>
+              <w:rPr>
+                <w:rFonts w:ascii="NewsGotT" w:hAnsi="NewsGotT" w:cs="Times New Roman"/>
+                <w:noProof/>
+                <w:sz w:val="20"/>
+                <w:szCs w:val="20"/>
+              </w:rPr>
+            </w:pPr>
+            <w:r>
+              <w:rPr>
+                <w:rFonts w:ascii="NewsGotT" w:hAnsi="NewsGotT" w:cs="Times New Roman"/>
+                <w:noProof/>
+                <w:sz w:val="20"/>
+                <w:szCs w:val="20"/>
+              </w:rPr>
+              <w:t xml:space="preserve">Michaud, L., Büla, C., Berney, A., Camus, V., Voellinger, R., Stiefel, F., &amp; Burnand, B. (2007). Delirium: Guidelines for general hospitals. </w:t>
+            </w:r>
+            <w:r>
+              <w:rPr>
+                <w:rFonts w:ascii="NewsGotT" w:hAnsi="NewsGotT" w:cs="Times New Roman"/>
+                <w:i/>
+                <w:iCs/>
+                <w:noProof/>
+                <w:sz w:val="20"/>
+                <w:szCs w:val="20"/>
+              </w:rPr>
+              <w:t>Journal of Psychosomatic Research</w:t>
+            </w:r>
+            <w:r>
+              <w:rPr>
+                <w:rFonts w:ascii="NewsGotT" w:hAnsi="NewsGotT" w:cs="Times New Roman"/>
+                <w:noProof/>
+                <w:sz w:val="20"/>
+                <w:szCs w:val="20"/>
+              </w:rPr>
+              <w:t xml:space="preserve">, </w:t>
+            </w:r>
+            <w:r>
+              <w:rPr>
+                <w:rFonts w:ascii="NewsGotT" w:hAnsi="NewsGotT" w:cs="Times New Roman"/>
+                <w:i/>
+                <w:iCs/>
+                <w:noProof/>
+                <w:sz w:val="20"/>
+                <w:szCs w:val="20"/>
+              </w:rPr>
+              <w:t>62</w:t>
+            </w:r>
+            <w:r>
+              <w:rPr>
+                <w:rFonts w:ascii="NewsGotT" w:hAnsi="NewsGotT" w:cs="Times New Roman"/>
+                <w:noProof/>
+                <w:sz w:val="20"/>
+                <w:szCs w:val="20"/>
+              </w:rPr>
+              <w:t>(3), 371–383. https://doi.org/10.1016/j.jpsychores.2006.10.004</w:t>
+            </w:r>
+          </w:p>
+          <w:p>
+            <w:pPr>
+              <w:widowControl w:val="0"/>
+              <w:autoSpaceDE w:val="0"/>
+              <w:autoSpaceDN w:val="0"/>
+              <w:adjustRightInd w:val="0"/>
+              <w:ind w:left="480" w:hanging="480"/>
+              <w:rPr>
+                <w:rFonts w:ascii="NewsGotT" w:hAnsi="NewsGotT" w:cs="Times New Roman"/>
+                <w:noProof/>
+                <w:sz w:val="20"/>
+                <w:szCs w:val="20"/>
+              </w:rPr>
+            </w:pPr>
+            <w:r>
+              <w:rPr>
+                <w:rFonts w:ascii="NewsGotT" w:hAnsi="NewsGotT" w:cs="Times New Roman"/>
+                <w:noProof/>
+                <w:sz w:val="20"/>
+                <w:szCs w:val="20"/>
+              </w:rPr>
+              <w:t xml:space="preserve">Salluh, J. I. F., Wang, H., Schneider, E. B., Nagaraja, N., Yenokyan, G., Damluji, A., … Stevens, R. D. (2015). Outcome of delirium in critically ill patients: Systematic review and meta-analysis. </w:t>
+            </w:r>
+            <w:r>
+              <w:rPr>
+                <w:rFonts w:ascii="NewsGotT" w:hAnsi="NewsGotT" w:cs="Times New Roman"/>
+                <w:i/>
+                <w:iCs/>
+                <w:noProof/>
+                <w:sz w:val="20"/>
+                <w:szCs w:val="20"/>
+              </w:rPr>
+              <w:t>BMJ (Online)</w:t>
+            </w:r>
+            <w:r>
+              <w:rPr>
+                <w:rFonts w:ascii="NewsGotT" w:hAnsi="NewsGotT" w:cs="Times New Roman"/>
+                <w:noProof/>
+                <w:sz w:val="20"/>
+                <w:szCs w:val="20"/>
+              </w:rPr>
+              <w:t xml:space="preserve">, </w:t>
+            </w:r>
+            <w:r>
+              <w:rPr>
+                <w:rFonts w:ascii="NewsGotT" w:hAnsi="NewsGotT" w:cs="Times New Roman"/>
+                <w:i/>
+                <w:iCs/>
+                <w:noProof/>
+                <w:sz w:val="20"/>
+                <w:szCs w:val="20"/>
+              </w:rPr>
+              <w:t>350</w:t>
+            </w:r>
+            <w:r>
+              <w:rPr>
+                <w:rFonts w:ascii="NewsGotT" w:hAnsi="NewsGotT" w:cs="Times New Roman"/>
+                <w:noProof/>
+                <w:sz w:val="20"/>
+                <w:szCs w:val="20"/>
+              </w:rPr>
+              <w:t>, 1–10. https://doi.org/10.1136/bmj.h2538</w:t>
+            </w:r>
+          </w:p>
+          <w:p>
+            <w:pPr>
+              <w:widowControl w:val="0"/>
+              <w:autoSpaceDE w:val="0"/>
+              <w:autoSpaceDN w:val="0"/>
+              <w:adjustRightInd w:val="0"/>
+              <w:ind w:left="480" w:hanging="480"/>
+              <w:rPr>
+                <w:rFonts w:ascii="NewsGotT" w:hAnsi="NewsGotT" w:cs="Times New Roman"/>
+                <w:noProof/>
+                <w:sz w:val="20"/>
+                <w:szCs w:val="20"/>
+              </w:rPr>
+            </w:pPr>
+            <w:r>
+              <w:rPr>
+                <w:rFonts w:ascii="NewsGotT" w:hAnsi="NewsGotT" w:cs="Times New Roman"/>
+                <w:noProof/>
+                <w:sz w:val="20"/>
+                <w:szCs w:val="20"/>
+              </w:rPr>
+              <w:t xml:space="preserve">Van Eijk, M. M. J., Van Marum, R. J., Klijn, I. A. M., De Wit, N., Kesecioglu, J., &amp; Slooter, A. J. C. (2009). Comparison of delirium assessment tools in a mixed intensive care unit. </w:t>
+            </w:r>
+            <w:r>
+              <w:rPr>
+                <w:rFonts w:ascii="NewsGotT" w:hAnsi="NewsGotT" w:cs="Times New Roman"/>
+                <w:i/>
+                <w:iCs/>
+                <w:noProof/>
+                <w:sz w:val="20"/>
+                <w:szCs w:val="20"/>
+              </w:rPr>
+              <w:t>Critical Care Medicine</w:t>
+            </w:r>
+            <w:r>
+              <w:rPr>
+                <w:rFonts w:ascii="NewsGotT" w:hAnsi="NewsGotT" w:cs="Times New Roman"/>
+                <w:noProof/>
+                <w:sz w:val="20"/>
+                <w:szCs w:val="20"/>
+              </w:rPr>
+              <w:t xml:space="preserve">, </w:t>
+            </w:r>
+            <w:r>
+              <w:rPr>
+                <w:rFonts w:ascii="NewsGotT" w:hAnsi="NewsGotT" w:cs="Times New Roman"/>
+                <w:i/>
+                <w:iCs/>
+                <w:noProof/>
+                <w:sz w:val="20"/>
+                <w:szCs w:val="20"/>
+              </w:rPr>
+              <w:t>37</w:t>
+            </w:r>
+            <w:r>
+              <w:rPr>
+                <w:rFonts w:ascii="NewsGotT" w:hAnsi="NewsGotT" w:cs="Times New Roman"/>
+                <w:noProof/>
+                <w:sz w:val="20"/>
+                <w:szCs w:val="20"/>
+              </w:rPr>
+              <w:t>(6), 1881–1885. https://doi.org/10.1097/CCM.0b013e3181a00118</w:t>
+            </w:r>
+          </w:p>
+          <w:p>
+            <w:pPr>
+              <w:widowControl w:val="0"/>
+              <w:autoSpaceDE w:val="0"/>
+              <w:autoSpaceDN w:val="0"/>
+              <w:adjustRightInd w:val="0"/>
+              <w:ind w:left="480" w:hanging="480"/>
+              <w:rPr>
+                <w:rFonts w:ascii="NewsGotT" w:hAnsi="NewsGotT" w:cs="Times New Roman"/>
+                <w:noProof/>
+                <w:sz w:val="20"/>
+                <w:szCs w:val="20"/>
+              </w:rPr>
+            </w:pPr>
+            <w:r>
+              <w:rPr>
+                <w:rFonts w:ascii="NewsGotT" w:hAnsi="NewsGotT" w:cs="Times New Roman"/>
+                <w:noProof/>
+                <w:sz w:val="20"/>
+                <w:szCs w:val="20"/>
+              </w:rPr>
+              <w:t xml:space="preserve">Wilson, J. E., Mart, M. F., Cunningham, C., Shehabi, Y., Girard, T. D., MacLullich, A. M. J., … Ely, E. W. (2020). Delirium. </w:t>
+            </w:r>
+            <w:r>
+              <w:rPr>
+                <w:rFonts w:ascii="NewsGotT" w:hAnsi="NewsGotT" w:cs="Times New Roman"/>
+                <w:i/>
+                <w:iCs/>
+                <w:noProof/>
+                <w:sz w:val="20"/>
+                <w:szCs w:val="20"/>
+              </w:rPr>
+              <w:t>Nature Reviews Disease Primers</w:t>
+            </w:r>
+            <w:r>
+              <w:rPr>
+                <w:rFonts w:ascii="NewsGotT" w:hAnsi="NewsGotT" w:cs="Times New Roman"/>
+                <w:noProof/>
+                <w:sz w:val="20"/>
+                <w:szCs w:val="20"/>
+              </w:rPr>
+              <w:t xml:space="preserve">, </w:t>
+            </w:r>
+            <w:r>
+              <w:rPr>
+                <w:rFonts w:ascii="NewsGotT" w:hAnsi="NewsGotT" w:cs="Times New Roman"/>
+                <w:i/>
+                <w:iCs/>
+                <w:noProof/>
+                <w:sz w:val="20"/>
+                <w:szCs w:val="20"/>
+              </w:rPr>
+              <w:t>6</w:t>
+            </w:r>
+            <w:r>
+              <w:rPr>
+                <w:rFonts w:ascii="NewsGotT" w:hAnsi="NewsGotT" w:cs="Times New Roman"/>
+                <w:noProof/>
+                <w:sz w:val="20"/>
+                <w:szCs w:val="20"/>
+              </w:rPr>
+              <w:t>(1). https://doi.org/10.1038/s41572-020-00223-4</w:t>
+            </w:r>
+          </w:p>
+          <w:p>
+            <w:pPr>
+              <w:widowControl w:val="0"/>
+              <w:autoSpaceDE w:val="0"/>
+              <w:autoSpaceDN w:val="0"/>
+              <w:adjustRightInd w:val="0"/>
+              <w:ind w:left="480" w:hanging="480"/>
+              <w:rPr>
+                <w:rFonts w:ascii="NewsGotT" w:hAnsi="NewsGotT"/>
+                <w:noProof/>
+                <w:sz w:val="20"/>
+                <w:szCs w:val="20"/>
+              </w:rPr>
+            </w:pPr>
+            <w:r>
+              <w:rPr>
+                <w:rFonts w:ascii="NewsGotT" w:hAnsi="NewsGotT" w:cs="Times New Roman"/>
+                <w:noProof/>
+                <w:sz w:val="20"/>
+                <w:szCs w:val="20"/>
+              </w:rPr>
+              <w:t xml:space="preserve">Wong, A., Young, A. T., Liang, A. S., Gonzales, R., Douglas, V. C., &amp; Hadley, D. (2018). Development and Validation of an Electronic Health Record-Based Machine Learning Model to Estimate Delirium Risk in Newly Hospitalized Patients Without Known Cognitive Impairment. </w:t>
+            </w:r>
+            <w:r>
+              <w:rPr>
+                <w:rFonts w:ascii="NewsGotT" w:hAnsi="NewsGotT" w:cs="Times New Roman"/>
+                <w:i/>
+                <w:iCs/>
+                <w:noProof/>
+                <w:sz w:val="20"/>
+                <w:szCs w:val="20"/>
+              </w:rPr>
+              <w:t>JAMA Network Open</w:t>
+            </w:r>
+            <w:r>
+              <w:rPr>
+                <w:rFonts w:ascii="NewsGotT" w:hAnsi="NewsGotT" w:cs="Times New Roman"/>
+                <w:noProof/>
+                <w:sz w:val="20"/>
+                <w:szCs w:val="20"/>
+              </w:rPr>
+              <w:t xml:space="preserve">, </w:t>
+            </w:r>
+            <w:r>
+              <w:rPr>
+                <w:rFonts w:ascii="NewsGotT" w:hAnsi="NewsGotT" w:cs="Times New Roman"/>
+                <w:i/>
+                <w:iCs/>
+                <w:noProof/>
+                <w:sz w:val="20"/>
+                <w:szCs w:val="20"/>
+              </w:rPr>
+              <w:t>1</w:t>
+            </w:r>
+            <w:r>
+              <w:rPr>
+                <w:rFonts w:ascii="NewsGotT" w:hAnsi="NewsGotT" w:cs="Times New Roman"/>
+                <w:noProof/>
+                <w:sz w:val="20"/>
+                <w:szCs w:val="20"/>
+              </w:rPr>
+              <w:t>(4), e181018. https://doi.org/10.1001/jamanetworkopen.2018.1018</w:t>
+            </w:r>
+          </w:p>
+          <w:p>
+            <w:pPr>
+              <w:widowControl w:val="0"/>
+              <w:autoSpaceDE w:val="0"/>
+              <w:autoSpaceDN w:val="0"/>
+              <w:adjustRightInd w:val="0"/>
+              <w:ind w:left="480" w:hanging="480"/>
+              <w:rPr>
+                <w:rFonts w:ascii="NewsGotT" w:hAnsi="NewsGotT"/>
+                <w:lang w:val="pt-PT"/>
+              </w:rPr>
+            </w:pPr>
+            <w:r>
+              <w:rPr>
+                <w:rFonts w:ascii="NewsGotT" w:hAnsi="NewsGotT"/>
+                <w:sz w:val="20"/>
+                <w:szCs w:val="20"/>
+                <w:lang w:val="pt-PT"/>
+              </w:rPr>
+              <w:fldChar w:fldCharType="end"/>
+            </w:r>
           </w:p>
         </w:tc>
       </w:tr>
@@ -933,7 +4139,7 @@
     <w:tbl>
       <w:tblPr>
         <w:tblStyle w:val="TableGrid"/>
-        <w:tblW w:w="0" w:type="auto"/>
+        <w:tblW w:w="9776" w:type="dxa"/>
         <w:tblBorders>
           <w:top w:val="single" w:sz="4" w:space="0" w:color="BFBFBF" w:themeColor="background1" w:themeShade="BF"/>
           <w:left w:val="single" w:sz="4" w:space="0" w:color="BFBFBF" w:themeColor="background1" w:themeShade="BF"/>
@@ -945,12 +4151,12 @@
         <w:tblLook w:val="04A0" w:firstRow="1" w:lastRow="0" w:firstColumn="1" w:lastColumn="0" w:noHBand="0" w:noVBand="1"/>
       </w:tblPr>
       <w:tblGrid>
-        <w:gridCol w:w="9622"/>
+        <w:gridCol w:w="9776"/>
       </w:tblGrid>
       <w:tr>
         <w:tc>
           <w:tcPr>
-            <w:tcW w:w="9622" w:type="dxa"/>
+            <w:tcW w:w="9776" w:type="dxa"/>
           </w:tcPr>
           <w:p>
             <w:pPr>
@@ -1010,11 +4216,21 @@
           </w:p>
           <w:p>
             <w:pPr>
+              <w:tabs>
+                <w:tab w:val="left" w:pos="3098"/>
+              </w:tabs>
               <w:rPr>
                 <w:rFonts w:ascii="NewsGotT" w:hAnsi="NewsGotT"/>
                 <w:lang w:val="pt-PT"/>
               </w:rPr>
             </w:pPr>
+            <w:r>
+              <w:rPr>
+                <w:rFonts w:ascii="NewsGotT" w:hAnsi="NewsGotT"/>
+                <w:lang w:val="pt-PT"/>
+              </w:rPr>
+              <w:tab/>
+            </w:r>
           </w:p>
           <w:p>
             <w:pPr>
@@ -1166,7 +4382,6 @@
                 <w:szCs w:val="20"/>
                 <w:lang w:val="pt-PT"/>
               </w:rPr>
-              <w:lastRenderedPageBreak/>
               <w:t>Assinaturas</w:t>
             </w:r>
           </w:p>
@@ -2459,8 +5674,8 @@
       </w:pPr>
     </w:p>
     <w:sectPr>
-      <w:footerReference w:type="default" r:id="rId11"/>
-      <w:footerReference w:type="first" r:id="rId12"/>
+      <w:footerReference w:type="default" r:id="rId12"/>
+      <w:footerReference w:type="first" r:id="rId13"/>
       <w:pgSz w:w="11900" w:h="16840"/>
       <w:pgMar w:top="1134" w:right="1134" w:bottom="1134" w:left="1134" w:header="709" w:footer="709" w:gutter="0"/>
       <w:cols w:space="708"/>
@@ -2826,7 +6041,7 @@
         <v:path o:extrusionok="f" gradientshapeok="t" o:connecttype="rect"/>
         <o:lock v:ext="edit" aspectratio="t"/>
       </v:shapetype>
-      <v:shape id="_x0000_i1053" type="#_x0000_t75" style="width:28pt;height:28pt;visibility:visible;mso-wrap-style:square" o:bullet="t">
+      <v:shape id="_x0000_i1072" type="#_x0000_t75" style="width:27.65pt;height:27.65pt;visibility:visible;mso-wrap-style:square" o:bullet="t">
         <v:imagedata r:id="rId1" o:title=""/>
       </v:shape>
     </w:pict>
@@ -3097,6 +6312,7 @@
     <w:lsdException w:name="HTML Sample" w:semiHidden="1" w:unhideWhenUsed="1"/>
     <w:lsdException w:name="HTML Typewriter" w:semiHidden="1" w:unhideWhenUsed="1"/>
     <w:lsdException w:name="HTML Variable" w:semiHidden="1" w:unhideWhenUsed="1"/>
+    <w:lsdException w:name="Normal Table" w:semiHidden="1" w:unhideWhenUsed="1"/>
     <w:lsdException w:name="annotation subject" w:semiHidden="1" w:unhideWhenUsed="1"/>
     <w:lsdException w:name="No List" w:semiHidden="1" w:unhideWhenUsed="1"/>
     <w:lsdException w:name="Outline List 1" w:semiHidden="1" w:unhideWhenUsed="1"/>
@@ -3139,8 +6355,11 @@
     <w:lsdException w:name="Table Contemporary" w:semiHidden="1" w:unhideWhenUsed="1"/>
     <w:lsdException w:name="Table Elegant" w:semiHidden="1" w:unhideWhenUsed="1"/>
     <w:lsdException w:name="Table Professional" w:semiHidden="1" w:unhideWhenUsed="1"/>
+    <w:lsdException w:name="Table Subtle 1" w:semiHidden="1" w:unhideWhenUsed="1"/>
     <w:lsdException w:name="Table Subtle 2" w:semiHidden="1" w:unhideWhenUsed="1"/>
     <w:lsdException w:name="Table Web 1" w:semiHidden="1" w:unhideWhenUsed="1"/>
+    <w:lsdException w:name="Table Web 2" w:semiHidden="1" w:unhideWhenUsed="1"/>
+    <w:lsdException w:name="Table Web 3" w:semiHidden="1" w:unhideWhenUsed="1"/>
     <w:lsdException w:name="Balloon Text" w:semiHidden="1" w:unhideWhenUsed="1"/>
     <w:lsdException w:name="Table Grid" w:uiPriority="39"/>
     <w:lsdException w:name="Table Theme" w:semiHidden="1" w:unhideWhenUsed="1"/>
@@ -3864,12 +7083,12 @@
 </file>
 
 <file path=customXml/item1.xml><?xml version="1.0" encoding="utf-8"?>
-<p:properties xmlns:p="http://schemas.microsoft.com/office/2006/metadata/properties" xmlns:xsi="http://www.w3.org/2001/XMLSchema-instance" xmlns:pc="http://schemas.microsoft.com/office/infopath/2007/PartnerControls">
-  <documentManagement>
-    <PublishingExpirationDate xmlns="http://schemas.microsoft.com/sharepoint/v3" xsi:nil="true"/>
-    <PublishingStartDate xmlns="http://schemas.microsoft.com/sharepoint/v3" xsi:nil="true"/>
-  </documentManagement>
-</p:properties>
+<?mso-contentType ?>
+<FormTemplates xmlns="http://schemas.microsoft.com/sharepoint/v3/contenttype/forms">
+  <Display>DocumentLibraryForm</Display>
+  <Edit>DocumentLibraryForm</Edit>
+  <New>DocumentLibraryForm</New>
+</FormTemplates>
 </file>
 
 <file path=customXml/item2.xml><?xml version="1.0" encoding="utf-8"?>
@@ -4005,20 +7224,22 @@
 </file>
 
 <file path=customXml/item3.xml><?xml version="1.0" encoding="utf-8"?>
-<?mso-contentType ?>
-<FormTemplates xmlns="http://schemas.microsoft.com/sharepoint/v3/contenttype/forms">
-  <Display>DocumentLibraryForm</Display>
-  <Edit>DocumentLibraryForm</Edit>
-  <New>DocumentLibraryForm</New>
-</FormTemplates>
+<p:properties xmlns:p="http://schemas.microsoft.com/office/2006/metadata/properties" xmlns:xsi="http://www.w3.org/2001/XMLSchema-instance" xmlns:pc="http://schemas.microsoft.com/office/infopath/2007/PartnerControls">
+  <documentManagement>
+    <PublishingExpirationDate xmlns="http://schemas.microsoft.com/sharepoint/v3" xsi:nil="true"/>
+    <PublishingStartDate xmlns="http://schemas.microsoft.com/sharepoint/v3" xsi:nil="true"/>
+  </documentManagement>
+</p:properties>
+</file>
+
+<file path=customXml/item4.xml><?xml version="1.0" encoding="utf-8"?>
+<b:Sources xmlns:b="http://schemas.openxmlformats.org/officeDocument/2006/bibliography" xmlns="http://schemas.openxmlformats.org/officeDocument/2006/bibliography" SelectedStyle="/APASixthEditionOfficeOnline.xsl" StyleName="APA" Version="6"/>
 </file>
 
 <file path=customXml/itemProps1.xml><?xml version="1.0" encoding="utf-8"?>
-<ds:datastoreItem xmlns:ds="http://schemas.openxmlformats.org/officeDocument/2006/customXml" ds:itemID="{AFE46618-9678-408D-9468-A0AEA17E01B5}">
+<ds:datastoreItem xmlns:ds="http://schemas.openxmlformats.org/officeDocument/2006/customXml" ds:itemID="{4E1444B9-8969-4440-897D-05CA3340EBC2}">
   <ds:schemaRefs>
-    <ds:schemaRef ds:uri="http://schemas.microsoft.com/office/2006/metadata/properties"/>
-    <ds:schemaRef ds:uri="http://schemas.microsoft.com/office/infopath/2007/PartnerControls"/>
-    <ds:schemaRef ds:uri="http://schemas.microsoft.com/sharepoint/v3"/>
+    <ds:schemaRef ds:uri="http://schemas.microsoft.com/sharepoint/v3/contenttype/forms"/>
   </ds:schemaRefs>
 </ds:datastoreItem>
 </file>
@@ -4042,9 +7263,19 @@
 </file>
 
 <file path=customXml/itemProps3.xml><?xml version="1.0" encoding="utf-8"?>
-<ds:datastoreItem xmlns:ds="http://schemas.openxmlformats.org/officeDocument/2006/customXml" ds:itemID="{4E1444B9-8969-4440-897D-05CA3340EBC2}">
+<ds:datastoreItem xmlns:ds="http://schemas.openxmlformats.org/officeDocument/2006/customXml" ds:itemID="{AFE46618-9678-408D-9468-A0AEA17E01B5}">
   <ds:schemaRefs>
-    <ds:schemaRef ds:uri="http://schemas.microsoft.com/sharepoint/v3/contenttype/forms"/>
+    <ds:schemaRef ds:uri="http://schemas.microsoft.com/office/2006/metadata/properties"/>
+    <ds:schemaRef ds:uri="http://schemas.microsoft.com/office/infopath/2007/PartnerControls"/>
+    <ds:schemaRef ds:uri="http://schemas.microsoft.com/sharepoint/v3"/>
+  </ds:schemaRefs>
+</ds:datastoreItem>
+</file>
+
+<file path=customXml/itemProps4.xml><?xml version="1.0" encoding="utf-8"?>
+<ds:datastoreItem xmlns:ds="http://schemas.openxmlformats.org/officeDocument/2006/customXml" ds:itemID="{3C74D037-80B4-6F43-848F-D54398DB976F}">
+  <ds:schemaRefs>
+    <ds:schemaRef ds:uri="http://schemas.openxmlformats.org/officeDocument/2006/bibliography"/>
   </ds:schemaRefs>
 </ds:datastoreItem>
 </file>